--- a/work 2024/review topics.docx
+++ b/work 2024/review topics.docx
@@ -948,626 +948,668 @@
           <w:lang w:val="pt-BR"/>
         </w:rPr>
         <w:tab/>
-        <w:t/>
-      </w:r>
-      <w:r>
-        <w:rPr>
-          <w:rStyle w:val="4"/>
-          <w:rFonts w:hint="default" w:ascii="Times New Roman"/>
-          <w:lang w:val="pt-BR"/>
-        </w:rPr>
-        <w:tab/>
-        <w:t/>
-      </w:r>
-      <w:r>
-        <w:rPr>
-          <w:rStyle w:val="4"/>
-          <w:rFonts w:hint="default" w:ascii="Times New Roman"/>
-          <w:lang w:val="pt-BR"/>
-        </w:rPr>
-        <w:tab/>
+      </w:r>
+      <w:r>
+        <w:rPr>
+          <w:rStyle w:val="4"/>
+          <w:rFonts w:hint="default" w:ascii="Times New Roman"/>
+          <w:lang w:val="pt-BR"/>
+        </w:rPr>
+        <w:tab/>
+      </w:r>
+      <w:r>
+        <w:rPr>
+          <w:rStyle w:val="4"/>
+          <w:rFonts w:hint="default" w:ascii="Times New Roman"/>
+          <w:lang w:val="pt-BR"/>
+        </w:rPr>
+        <w:tab/>
+      </w:r>
+      <w:r>
+        <w:rPr>
+          <w:rStyle w:val="4"/>
+          <w:rFonts w:hint="default" w:ascii="Times New Roman"/>
+          <w:lang w:val="pt-BR"/>
+        </w:rPr>
+        <w:tab/>
+      </w:r>
+      <w:r>
+        <w:rPr>
+          <w:rStyle w:val="4"/>
+          <w:rFonts w:hint="default" w:ascii="Times New Roman"/>
+          <w:lang w:val="pt-BR"/>
+        </w:rPr>
+        <w:tab/>
+      </w:r>
+      <w:r>
+        <w:rPr>
+          <w:rStyle w:val="4"/>
+          <w:rFonts w:hint="default" w:ascii="Times New Roman"/>
+          <w:color w:val="92D050"/>
+          <w:lang w:val="pt-BR"/>
+        </w:rPr>
+        <w:t>FEITO</w:t>
+      </w:r>
+    </w:p>
+    <w:p>
+      <w:pPr>
+        <w:ind w:firstLine="708" w:firstLineChars="0"/>
+        <w:rPr>
+          <w:rStyle w:val="4"/>
+          <w:rFonts w:hint="default" w:ascii="Times New Roman"/>
+          <w:lang w:val="pt-BR"/>
+        </w:rPr>
+      </w:pPr>
+      <w:r>
+        <w:rPr>
+          <w:rStyle w:val="4"/>
+          <w:rFonts w:hint="default" w:ascii="Times New Roman"/>
+          <w:lang w:val="pt-BR"/>
+        </w:rPr>
+        <w:t>Recriar se adicionar tabela</w:t>
+      </w:r>
+      <w:r>
+        <w:rPr>
+          <w:rStyle w:val="4"/>
+          <w:rFonts w:hint="default" w:ascii="Times New Roman"/>
+          <w:lang w:val="pt-BR"/>
+        </w:rPr>
+        <w:tab/>
+      </w:r>
+      <w:r>
+        <w:rPr>
+          <w:rStyle w:val="4"/>
+          <w:rFonts w:hint="default" w:ascii="Times New Roman"/>
+          <w:lang w:val="pt-BR"/>
+        </w:rPr>
+        <w:tab/>
+      </w:r>
+      <w:r>
+        <w:rPr>
+          <w:rStyle w:val="4"/>
+          <w:rFonts w:hint="default" w:ascii="Times New Roman"/>
+          <w:lang w:val="pt-BR"/>
+        </w:rPr>
+        <w:tab/>
+      </w:r>
+      <w:r>
+        <w:rPr>
+          <w:rStyle w:val="4"/>
+          <w:rFonts w:hint="default" w:ascii="Times New Roman"/>
+          <w:lang w:val="pt-BR"/>
+        </w:rPr>
+        <w:tab/>
+      </w:r>
+      <w:r>
+        <w:rPr>
+          <w:rStyle w:val="4"/>
+          <w:rFonts w:hint="default" w:ascii="Times New Roman"/>
+          <w:lang w:val="pt-BR"/>
+        </w:rPr>
+        <w:tab/>
+      </w:r>
+      <w:r>
+        <w:rPr>
+          <w:rStyle w:val="4"/>
+          <w:rFonts w:hint="default" w:ascii="Times New Roman"/>
+          <w:lang w:val="pt-BR"/>
+        </w:rPr>
+        <w:tab/>
+      </w:r>
+    </w:p>
+    <w:p>
+      <w:pPr>
+        <w:rPr>
+          <w:rStyle w:val="4"/>
+          <w:rFonts w:hint="default" w:ascii="Times New Roman"/>
+          <w:lang w:val="pt-BR"/>
+        </w:rPr>
+      </w:pPr>
+    </w:p>
+    <w:p>
+      <w:pPr>
+        <w:pStyle w:val="2"/>
+        <w:bidi w:val="0"/>
+        <w:rPr>
+          <w:rFonts w:hint="default"/>
+          <w:lang w:val="pt-BR"/>
+        </w:rPr>
+      </w:pPr>
+      <w:r>
+        <w:rPr>
+          <w:rFonts w:hint="default"/>
+          <w:lang w:val="pt-BR"/>
+        </w:rPr>
+        <w:t>Lista de Abreviaturas, etc</w:t>
+      </w:r>
+    </w:p>
+    <w:p>
+      <w:pPr>
+        <w:rPr>
+          <w:rStyle w:val="4"/>
+          <w:rFonts w:hint="default" w:ascii="Times New Roman"/>
+          <w:lang w:val="pt-BR"/>
+        </w:rPr>
+      </w:pPr>
+      <w:r>
+        <w:rPr>
+          <w:rFonts w:hint="default"/>
+          <w:lang w:val="pt-BR"/>
+        </w:rPr>
+        <w:tab/>
+      </w:r>
+      <w:r>
+        <w:rPr>
+          <w:rStyle w:val="4"/>
+          <w:rFonts w:hint="default" w:ascii="Times New Roman"/>
+          <w:lang w:val="pt-BR"/>
+        </w:rPr>
+        <w:t>Eliminar</w:t>
+      </w:r>
+      <w:r>
+        <w:rPr>
+          <w:rStyle w:val="4"/>
+          <w:rFonts w:hint="default" w:ascii="Times New Roman"/>
+          <w:lang w:val="pt-BR"/>
+        </w:rPr>
+        <w:tab/>
+      </w:r>
+      <w:r>
+        <w:rPr>
+          <w:rStyle w:val="4"/>
+          <w:rFonts w:hint="default" w:ascii="Times New Roman"/>
+          <w:lang w:val="pt-BR"/>
+        </w:rPr>
+        <w:tab/>
+      </w:r>
+      <w:r>
+        <w:rPr>
+          <w:rStyle w:val="4"/>
+          <w:rFonts w:hint="default" w:ascii="Times New Roman"/>
+          <w:lang w:val="pt-BR"/>
+        </w:rPr>
+        <w:tab/>
+      </w:r>
+      <w:r>
+        <w:rPr>
+          <w:rStyle w:val="4"/>
+          <w:rFonts w:hint="default" w:ascii="Times New Roman"/>
+          <w:lang w:val="pt-BR"/>
+        </w:rPr>
+        <w:tab/>
+      </w:r>
+      <w:r>
+        <w:rPr>
+          <w:rStyle w:val="4"/>
+          <w:rFonts w:hint="default" w:ascii="Times New Roman"/>
+          <w:lang w:val="pt-BR"/>
+        </w:rPr>
+        <w:tab/>
+      </w:r>
+      <w:r>
+        <w:rPr>
+          <w:rStyle w:val="4"/>
+          <w:rFonts w:hint="default" w:ascii="Times New Roman"/>
+          <w:color w:val="92D050"/>
+          <w:lang w:val="pt-BR"/>
+        </w:rPr>
+        <w:t>FEITO</w:t>
+      </w:r>
+    </w:p>
+    <w:p>
+      <w:pPr>
+        <w:rPr>
+          <w:rStyle w:val="4"/>
+          <w:rFonts w:hint="default" w:ascii="Times New Roman"/>
+          <w:lang w:val="pt-BR"/>
+        </w:rPr>
+      </w:pPr>
+    </w:p>
+    <w:p>
+      <w:pPr>
+        <w:pStyle w:val="2"/>
+        <w:bidi w:val="0"/>
+        <w:rPr>
+          <w:rFonts w:hint="default"/>
+          <w:lang w:val="pt-BR"/>
+        </w:rPr>
+      </w:pPr>
+      <w:r>
+        <w:rPr>
+          <w:rFonts w:hint="default"/>
+          <w:lang w:val="pt-BR"/>
+        </w:rPr>
+        <w:t>Sumário</w:t>
+      </w:r>
+    </w:p>
+    <w:p>
+      <w:pPr>
+        <w:rPr>
+          <w:rStyle w:val="4"/>
+          <w:rFonts w:hint="default" w:ascii="Times New Roman"/>
+          <w:lang w:val="pt-BR"/>
+        </w:rPr>
+      </w:pPr>
+      <w:r>
+        <w:rPr>
+          <w:rFonts w:hint="default"/>
+          <w:lang w:val="pt-BR"/>
+        </w:rPr>
+        <w:tab/>
+      </w:r>
+      <w:r>
+        <w:rPr>
+          <w:rStyle w:val="4"/>
+          <w:rFonts w:hint="default" w:ascii="Times New Roman"/>
+          <w:lang w:val="pt-BR"/>
+        </w:rPr>
+        <w:t>Formatar</w:t>
+      </w:r>
+    </w:p>
+    <w:p>
+      <w:pPr>
+        <w:rPr>
+          <w:rStyle w:val="4"/>
+          <w:rFonts w:hint="default" w:ascii="Times New Roman"/>
+          <w:lang w:val="pt-BR"/>
+        </w:rPr>
+      </w:pPr>
+    </w:p>
+    <w:p>
+      <w:pPr>
+        <w:pStyle w:val="2"/>
+        <w:bidi w:val="0"/>
+        <w:rPr>
+          <w:rFonts w:hint="default"/>
+          <w:lang w:val="pt-BR"/>
+        </w:rPr>
+      </w:pPr>
+      <w:r>
+        <w:rPr>
+          <w:rFonts w:hint="default"/>
+          <w:lang w:val="pt-BR"/>
+        </w:rPr>
+        <w:t>Introdução</w:t>
+      </w:r>
+    </w:p>
+    <w:p>
+      <w:pPr>
+        <w:rPr>
+          <w:rStyle w:val="4"/>
+          <w:rFonts w:hint="default" w:ascii="Times New Roman"/>
+          <w:lang w:val="pt-BR"/>
+        </w:rPr>
+      </w:pPr>
+      <w:r>
+        <w:rPr>
+          <w:rFonts w:hint="default"/>
+          <w:lang w:val="pt-BR"/>
+        </w:rPr>
+        <w:tab/>
+      </w:r>
+      <w:r>
+        <w:rPr>
+          <w:rStyle w:val="4"/>
+          <w:rFonts w:hint="default" w:ascii="Times New Roman"/>
+          <w:lang w:val="pt-BR"/>
+        </w:rPr>
+        <w:t>Mudar estilo de Títulos?</w:t>
+      </w:r>
+    </w:p>
+    <w:p>
+      <w:pPr>
+        <w:rPr>
+          <w:rStyle w:val="4"/>
+          <w:rFonts w:hint="default" w:ascii="Times New Roman"/>
+          <w:lang w:val="pt-BR"/>
+        </w:rPr>
+      </w:pPr>
+      <w:r>
+        <w:rPr>
+          <w:rStyle w:val="4"/>
+          <w:rFonts w:hint="default" w:ascii="Times New Roman"/>
+          <w:lang w:val="pt-BR"/>
+        </w:rPr>
+        <w:tab/>
+      </w:r>
+      <w:r>
+        <w:rPr>
+          <w:rStyle w:val="4"/>
+          <w:rFonts w:hint="default" w:ascii="Times New Roman"/>
+          <w:lang w:val="pt-BR"/>
+        </w:rPr>
+        <w:t>Citar imagens não originais</w:t>
+      </w:r>
+    </w:p>
+    <w:p>
+      <w:pPr>
+        <w:rPr>
+          <w:rStyle w:val="4"/>
+          <w:rFonts w:hint="default" w:ascii="Times New Roman"/>
+          <w:lang w:val="pt-BR"/>
+        </w:rPr>
+      </w:pPr>
+      <w:r>
+        <w:rPr>
+          <w:rStyle w:val="4"/>
+          <w:rFonts w:hint="default" w:ascii="Times New Roman"/>
+          <w:lang w:val="pt-BR"/>
+        </w:rPr>
+        <w:tab/>
+      </w:r>
+    </w:p>
+    <w:p>
+      <w:pPr>
+        <w:pStyle w:val="2"/>
+        <w:bidi w:val="0"/>
+        <w:rPr>
+          <w:rFonts w:hint="default"/>
+          <w:lang w:val="pt-BR"/>
+        </w:rPr>
+      </w:pPr>
+      <w:r>
+        <w:rPr>
+          <w:rFonts w:hint="default"/>
+          <w:lang w:val="pt-BR"/>
+        </w:rPr>
+        <w:t>Motivação</w:t>
+      </w:r>
+    </w:p>
+    <w:p>
+      <w:pPr>
+        <w:rPr>
+          <w:rStyle w:val="4"/>
+          <w:rFonts w:hint="default" w:ascii="Times New Roman"/>
+          <w:lang w:val="pt-BR"/>
+        </w:rPr>
+      </w:pPr>
+      <w:r>
+        <w:rPr>
+          <w:rFonts w:hint="default"/>
+          <w:lang w:val="pt-BR"/>
+        </w:rPr>
+        <w:tab/>
+      </w:r>
+      <w:r>
+        <w:rPr>
+          <w:rStyle w:val="4"/>
+          <w:rFonts w:hint="default" w:ascii="Times New Roman"/>
+          <w:lang w:val="pt-BR"/>
+        </w:rPr>
+        <w:t>Citar afirmação composição raios cósmicos</w:t>
+      </w:r>
+    </w:p>
+    <w:p>
+      <w:pPr>
+        <w:ind w:firstLine="708" w:firstLineChars="0"/>
+        <w:rPr>
+          <w:rStyle w:val="4"/>
+          <w:rFonts w:hint="default" w:ascii="Times New Roman"/>
+          <w:lang w:val="pt-BR"/>
+        </w:rPr>
+      </w:pPr>
+      <w:r>
+        <w:rPr>
+          <w:rStyle w:val="4"/>
+          <w:rFonts w:hint="default" w:ascii="Times New Roman"/>
+          <w:lang w:val="pt-BR"/>
+        </w:rPr>
+        <w:t>Citar composição CAE</w:t>
+      </w:r>
+    </w:p>
+    <w:p>
+      <w:pPr>
+        <w:ind w:firstLine="708" w:firstLineChars="0"/>
+        <w:rPr>
+          <w:rStyle w:val="4"/>
+          <w:rFonts w:hint="default" w:ascii="Times New Roman"/>
+          <w:lang w:val="pt-BR"/>
+        </w:rPr>
+      </w:pPr>
+      <w:r>
+        <w:rPr>
+          <w:rStyle w:val="4"/>
+          <w:rFonts w:hint="default" w:ascii="Times New Roman"/>
+          <w:lang w:val="pt-BR"/>
+        </w:rPr>
+        <w:t>Grande parte das partículas, quantidade?</w:t>
+      </w:r>
+    </w:p>
+    <w:p>
+      <w:pPr>
+        <w:ind w:firstLine="708" w:firstLineChars="0"/>
+        <w:rPr>
+          <w:rStyle w:val="4"/>
+          <w:rFonts w:hint="default" w:ascii="Times New Roman"/>
+          <w:lang w:val="pt-BR"/>
+        </w:rPr>
+      </w:pPr>
+      <w:r>
+        <w:rPr>
+          <w:rStyle w:val="4"/>
+          <w:rFonts w:hint="default" w:ascii="Times New Roman"/>
+          <w:lang w:val="pt-BR"/>
+        </w:rPr>
+        <w:t>Citar Modulação Solar dos Raios Cósmicos Galácticos</w:t>
+      </w:r>
+      <w:r>
+        <w:rPr>
+          <w:rStyle w:val="4"/>
+          <w:rFonts w:hint="default" w:ascii="Times New Roman"/>
+          <w:lang w:val="pt-BR"/>
+        </w:rPr>
+        <w:tab/>
+      </w:r>
+    </w:p>
+    <w:p>
+      <w:pPr>
+        <w:rPr>
+          <w:rStyle w:val="4"/>
+          <w:rFonts w:hint="default" w:ascii="Times New Roman"/>
+          <w:lang w:val="pt-BR"/>
+        </w:rPr>
+      </w:pPr>
+      <w:r>
+        <w:rPr>
+          <w:rStyle w:val="4"/>
+          <w:rFonts w:hint="default" w:ascii="Times New Roman"/>
+          <w:lang w:val="pt-BR"/>
+        </w:rPr>
+        <w:tab/>
+      </w:r>
+    </w:p>
+    <w:p>
+      <w:pPr>
+        <w:pStyle w:val="2"/>
+        <w:bidi w:val="0"/>
+        <w:rPr>
+          <w:rFonts w:hint="default"/>
+          <w:lang w:val="pt-BR"/>
+        </w:rPr>
+      </w:pPr>
+      <w:r>
+        <w:rPr>
+          <w:rFonts w:hint="default"/>
+          <w:lang w:val="pt-BR"/>
+        </w:rPr>
+        <w:t>Desenvolvimento</w:t>
+      </w:r>
+    </w:p>
+    <w:p>
+      <w:pPr>
+        <w:rPr>
+          <w:rStyle w:val="4"/>
+          <w:rFonts w:hint="default" w:ascii="Times New Roman"/>
+          <w:lang w:val="pt-BR"/>
+        </w:rPr>
+      </w:pPr>
+      <w:r>
+        <w:rPr>
+          <w:rFonts w:hint="default"/>
+          <w:lang w:val="pt-BR"/>
+        </w:rPr>
+        <w:tab/>
+      </w:r>
+      <w:r>
+        <w:rPr>
+          <w:rStyle w:val="4"/>
+          <w:rFonts w:hint="default" w:ascii="Times New Roman"/>
+          <w:lang w:val="pt-BR"/>
+        </w:rPr>
+        <w:t>Espaço após parágrafo 12 pts?</w:t>
+      </w:r>
+    </w:p>
+    <w:p>
+      <w:pPr>
+        <w:rPr>
+          <w:rStyle w:val="4"/>
+          <w:rFonts w:hint="default" w:ascii="Times New Roman"/>
+          <w:lang w:val="pt-BR"/>
+        </w:rPr>
+      </w:pPr>
+    </w:p>
+    <w:p>
+      <w:pPr>
+        <w:pStyle w:val="2"/>
+        <w:bidi w:val="0"/>
+        <w:rPr>
+          <w:rFonts w:hint="default"/>
+          <w:lang w:val="pt-BR"/>
+        </w:rPr>
+      </w:pPr>
+      <w:r>
+        <w:rPr>
+          <w:rFonts w:hint="default"/>
+          <w:lang w:val="pt-BR"/>
+        </w:rPr>
+        <w:t>Resultados</w:t>
+      </w:r>
+    </w:p>
+    <w:p>
+      <w:pPr>
+        <w:rPr>
+          <w:rStyle w:val="4"/>
+          <w:rFonts w:hint="default" w:ascii="Times New Roman"/>
+          <w:lang w:val="pt-BR"/>
+        </w:rPr>
+      </w:pPr>
+      <w:r>
+        <w:rPr>
+          <w:rFonts w:hint="default"/>
+          <w:lang w:val="pt-BR"/>
+        </w:rPr>
+        <w:tab/>
+      </w:r>
+      <w:r>
+        <w:rPr>
+          <w:rStyle w:val="4"/>
+          <w:rFonts w:hint="default" w:ascii="Times New Roman"/>
+          <w:lang w:val="pt-BR"/>
+        </w:rPr>
+        <w:t>Pontos no video</w:t>
+      </w:r>
+    </w:p>
+    <w:p>
+      <w:pPr>
+        <w:rPr>
+          <w:rStyle w:val="4"/>
+          <w:rFonts w:hint="default" w:ascii="Times New Roman"/>
+          <w:lang w:val="pt-BR"/>
+        </w:rPr>
+      </w:pPr>
+    </w:p>
+    <w:p>
+      <w:pPr>
+        <w:pStyle w:val="2"/>
+        <w:bidi w:val="0"/>
+        <w:rPr>
+          <w:rFonts w:hint="default"/>
+          <w:lang w:val="pt-BR"/>
+        </w:rPr>
+      </w:pPr>
+      <w:r>
+        <w:rPr>
+          <w:rFonts w:hint="default"/>
+          <w:lang w:val="pt-BR"/>
+        </w:rPr>
+        <w:t>Conclusão</w:t>
+      </w:r>
+    </w:p>
+    <w:p>
+      <w:pPr>
+        <w:rPr>
+          <w:rStyle w:val="4"/>
+          <w:rFonts w:hint="default" w:ascii="Times New Roman"/>
+          <w:lang w:val="pt-BR"/>
+        </w:rPr>
+      </w:pPr>
+      <w:r>
+        <w:rPr>
+          <w:rFonts w:hint="default"/>
+          <w:lang w:val="pt-BR"/>
+        </w:rPr>
+        <w:tab/>
+      </w:r>
+      <w:r>
+        <w:rPr>
+          <w:rStyle w:val="4"/>
+          <w:rFonts w:hint="default" w:ascii="Times New Roman"/>
+          <w:lang w:val="pt-BR"/>
+        </w:rPr>
+        <w:t>Fazer depois de resultados</w:t>
+      </w:r>
+    </w:p>
+    <w:p>
+      <w:pPr>
+        <w:rPr>
+          <w:rStyle w:val="4"/>
+          <w:rFonts w:hint="default" w:ascii="Times New Roman"/>
+          <w:lang w:val="pt-BR"/>
+        </w:rPr>
+      </w:pPr>
+    </w:p>
+    <w:p>
+      <w:pPr>
+        <w:pStyle w:val="2"/>
+        <w:bidi w:val="0"/>
+        <w:rPr>
+          <w:rFonts w:hint="default"/>
+          <w:lang w:val="pt-BR"/>
+        </w:rPr>
+      </w:pPr>
+      <w:r>
+        <w:rPr>
+          <w:rFonts w:hint="default"/>
+          <w:lang w:val="pt-BR"/>
+        </w:rPr>
+        <w:t>Referências</w:t>
+      </w:r>
+    </w:p>
+    <w:p>
+      <w:pPr>
+        <w:rPr>
+          <w:rStyle w:val="4"/>
+          <w:rFonts w:hint="default" w:ascii="Times New Roman"/>
+          <w:lang w:val="pt-BR"/>
+        </w:rPr>
+      </w:pPr>
+      <w:r>
+        <w:rPr>
+          <w:rFonts w:hint="default"/>
+          <w:lang w:val="pt-BR"/>
+        </w:rPr>
+        <w:tab/>
+      </w:r>
+      <w:r>
+        <w:rPr>
+          <w:rStyle w:val="4"/>
+          <w:rFonts w:hint="default" w:ascii="Times New Roman"/>
+          <w:lang w:val="pt-BR"/>
+        </w:rPr>
+        <w:t>Fazer</w:t>
       </w:r>
       <w:bookmarkStart w:id="0" w:name="_GoBack"/>
       <w:bookmarkEnd w:id="0"/>
-      <w:r>
-        <w:rPr>
-          <w:rStyle w:val="4"/>
-          <w:rFonts w:hint="default" w:ascii="Times New Roman"/>
-          <w:lang w:val="pt-BR"/>
-        </w:rPr>
-        <w:tab/>
-        <w:t/>
-      </w:r>
-      <w:r>
-        <w:rPr>
-          <w:rStyle w:val="4"/>
-          <w:rFonts w:hint="default" w:ascii="Times New Roman"/>
-          <w:lang w:val="pt-BR"/>
-        </w:rPr>
-        <w:tab/>
-      </w:r>
-      <w:r>
-        <w:rPr>
-          <w:rStyle w:val="4"/>
-          <w:rFonts w:hint="default" w:ascii="Times New Roman"/>
-          <w:color w:val="92D050"/>
-          <w:lang w:val="pt-BR"/>
-        </w:rPr>
-        <w:t>FEITO</w:t>
-      </w:r>
-    </w:p>
-    <w:p>
-      <w:pPr>
-        <w:ind w:firstLine="708" w:firstLineChars="0"/>
-        <w:rPr>
-          <w:rStyle w:val="4"/>
-          <w:rFonts w:hint="default" w:ascii="Times New Roman"/>
-          <w:lang w:val="pt-BR"/>
-        </w:rPr>
-      </w:pPr>
-      <w:r>
-        <w:rPr>
-          <w:rStyle w:val="4"/>
-          <w:rFonts w:hint="default" w:ascii="Times New Roman"/>
-          <w:lang w:val="pt-BR"/>
-        </w:rPr>
-        <w:t>Recriar se adicionar tabela</w:t>
-      </w:r>
-      <w:r>
-        <w:rPr>
-          <w:rStyle w:val="4"/>
-          <w:rFonts w:hint="default" w:ascii="Times New Roman"/>
-          <w:lang w:val="pt-BR"/>
-        </w:rPr>
-        <w:tab/>
-        <w:t/>
-      </w:r>
-      <w:r>
-        <w:rPr>
-          <w:rStyle w:val="4"/>
-          <w:rFonts w:hint="default" w:ascii="Times New Roman"/>
-          <w:lang w:val="pt-BR"/>
-        </w:rPr>
-        <w:tab/>
-        <w:t/>
-      </w:r>
-      <w:r>
-        <w:rPr>
-          <w:rStyle w:val="4"/>
-          <w:rFonts w:hint="default" w:ascii="Times New Roman"/>
-          <w:lang w:val="pt-BR"/>
-        </w:rPr>
-        <w:tab/>
-        <w:t/>
-      </w:r>
-      <w:r>
-        <w:rPr>
-          <w:rStyle w:val="4"/>
-          <w:rFonts w:hint="default" w:ascii="Times New Roman"/>
-          <w:lang w:val="pt-BR"/>
-        </w:rPr>
-        <w:tab/>
-        <w:t/>
-      </w:r>
-      <w:r>
-        <w:rPr>
-          <w:rStyle w:val="4"/>
-          <w:rFonts w:hint="default" w:ascii="Times New Roman"/>
-          <w:lang w:val="pt-BR"/>
-        </w:rPr>
-        <w:tab/>
-        <w:t/>
-      </w:r>
-      <w:r>
-        <w:rPr>
-          <w:rStyle w:val="4"/>
-          <w:rFonts w:hint="default" w:ascii="Times New Roman"/>
-          <w:lang w:val="pt-BR"/>
-        </w:rPr>
-        <w:tab/>
-      </w:r>
-    </w:p>
-    <w:p>
-      <w:pPr>
-        <w:rPr>
-          <w:rStyle w:val="4"/>
-          <w:rFonts w:hint="default" w:ascii="Times New Roman"/>
-          <w:lang w:val="pt-BR"/>
-        </w:rPr>
-      </w:pPr>
-    </w:p>
-    <w:p>
-      <w:pPr>
-        <w:pStyle w:val="2"/>
-        <w:bidi w:val="0"/>
-        <w:rPr>
-          <w:rFonts w:hint="default"/>
-          <w:lang w:val="pt-BR"/>
-        </w:rPr>
-      </w:pPr>
-      <w:r>
-        <w:rPr>
-          <w:rFonts w:hint="default"/>
-          <w:lang w:val="pt-BR"/>
-        </w:rPr>
-        <w:t>Lista de Abreviaturas, etc</w:t>
-      </w:r>
-    </w:p>
-    <w:p>
-      <w:pPr>
-        <w:rPr>
-          <w:rStyle w:val="4"/>
-          <w:rFonts w:hint="default" w:ascii="Times New Roman"/>
-          <w:lang w:val="pt-BR"/>
-        </w:rPr>
-      </w:pPr>
-      <w:r>
-        <w:rPr>
-          <w:rFonts w:hint="default"/>
-          <w:lang w:val="pt-BR"/>
-        </w:rPr>
-        <w:tab/>
-      </w:r>
-      <w:r>
-        <w:rPr>
-          <w:rStyle w:val="4"/>
-          <w:rFonts w:hint="default" w:ascii="Times New Roman"/>
-          <w:lang w:val="pt-BR"/>
-        </w:rPr>
-        <w:t>Eliminar</w:t>
-      </w:r>
-      <w:r>
-        <w:rPr>
-          <w:rStyle w:val="4"/>
-          <w:rFonts w:hint="default" w:ascii="Times New Roman"/>
-          <w:lang w:val="pt-BR"/>
-        </w:rPr>
-        <w:tab/>
-      </w:r>
-      <w:r>
-        <w:rPr>
-          <w:rStyle w:val="4"/>
-          <w:rFonts w:hint="default" w:ascii="Times New Roman"/>
-          <w:lang w:val="pt-BR"/>
-        </w:rPr>
-        <w:tab/>
-      </w:r>
-      <w:r>
-        <w:rPr>
-          <w:rStyle w:val="4"/>
-          <w:rFonts w:hint="default" w:ascii="Times New Roman"/>
-          <w:lang w:val="pt-BR"/>
-        </w:rPr>
-        <w:tab/>
-      </w:r>
-      <w:r>
-        <w:rPr>
-          <w:rStyle w:val="4"/>
-          <w:rFonts w:hint="default" w:ascii="Times New Roman"/>
-          <w:lang w:val="pt-BR"/>
-        </w:rPr>
-        <w:tab/>
-      </w:r>
-      <w:r>
-        <w:rPr>
-          <w:rStyle w:val="4"/>
-          <w:rFonts w:hint="default" w:ascii="Times New Roman"/>
-          <w:lang w:val="pt-BR"/>
-        </w:rPr>
-        <w:tab/>
-      </w:r>
-      <w:r>
-        <w:rPr>
-          <w:rStyle w:val="4"/>
-          <w:rFonts w:hint="default" w:ascii="Times New Roman"/>
-          <w:color w:val="92D050"/>
-          <w:lang w:val="pt-BR"/>
-        </w:rPr>
-        <w:t>FEITO</w:t>
-      </w:r>
-    </w:p>
-    <w:p>
-      <w:pPr>
-        <w:rPr>
-          <w:rStyle w:val="4"/>
-          <w:rFonts w:hint="default" w:ascii="Times New Roman"/>
-          <w:lang w:val="pt-BR"/>
-        </w:rPr>
-      </w:pPr>
-    </w:p>
-    <w:p>
-      <w:pPr>
-        <w:pStyle w:val="2"/>
-        <w:bidi w:val="0"/>
-        <w:rPr>
-          <w:rFonts w:hint="default"/>
-          <w:lang w:val="pt-BR"/>
-        </w:rPr>
-      </w:pPr>
-      <w:r>
-        <w:rPr>
-          <w:rFonts w:hint="default"/>
-          <w:lang w:val="pt-BR"/>
-        </w:rPr>
-        <w:t>Sumário</w:t>
-      </w:r>
-    </w:p>
-    <w:p>
-      <w:pPr>
-        <w:rPr>
-          <w:rStyle w:val="4"/>
-          <w:rFonts w:hint="default" w:ascii="Times New Roman"/>
-          <w:lang w:val="pt-BR"/>
-        </w:rPr>
-      </w:pPr>
-      <w:r>
-        <w:rPr>
-          <w:rFonts w:hint="default"/>
-          <w:lang w:val="pt-BR"/>
-        </w:rPr>
-        <w:tab/>
-      </w:r>
-      <w:r>
-        <w:rPr>
-          <w:rStyle w:val="4"/>
-          <w:rFonts w:hint="default" w:ascii="Times New Roman"/>
-          <w:lang w:val="pt-BR"/>
-        </w:rPr>
-        <w:t>Formatar</w:t>
-      </w:r>
-    </w:p>
-    <w:p>
-      <w:pPr>
-        <w:rPr>
-          <w:rStyle w:val="4"/>
-          <w:rFonts w:hint="default" w:ascii="Times New Roman"/>
-          <w:lang w:val="pt-BR"/>
-        </w:rPr>
-      </w:pPr>
-    </w:p>
-    <w:p>
-      <w:pPr>
-        <w:pStyle w:val="2"/>
-        <w:bidi w:val="0"/>
-        <w:rPr>
-          <w:rFonts w:hint="default"/>
-          <w:lang w:val="pt-BR"/>
-        </w:rPr>
-      </w:pPr>
-      <w:r>
-        <w:rPr>
-          <w:rFonts w:hint="default"/>
-          <w:lang w:val="pt-BR"/>
-        </w:rPr>
-        <w:t>Introdução</w:t>
-      </w:r>
-    </w:p>
-    <w:p>
-      <w:pPr>
-        <w:rPr>
-          <w:rStyle w:val="4"/>
-          <w:rFonts w:hint="default" w:ascii="Times New Roman"/>
-          <w:lang w:val="pt-BR"/>
-        </w:rPr>
-      </w:pPr>
-      <w:r>
-        <w:rPr>
-          <w:rFonts w:hint="default"/>
-          <w:lang w:val="pt-BR"/>
-        </w:rPr>
-        <w:tab/>
-      </w:r>
-      <w:r>
-        <w:rPr>
-          <w:rStyle w:val="4"/>
-          <w:rFonts w:hint="default" w:ascii="Times New Roman"/>
-          <w:lang w:val="pt-BR"/>
-        </w:rPr>
-        <w:t>Mudar estilo de Títulos?</w:t>
-      </w:r>
-    </w:p>
-    <w:p>
-      <w:pPr>
-        <w:rPr>
-          <w:rStyle w:val="4"/>
-          <w:rFonts w:hint="default" w:ascii="Times New Roman"/>
-          <w:lang w:val="pt-BR"/>
-        </w:rPr>
-      </w:pPr>
-      <w:r>
-        <w:rPr>
-          <w:rStyle w:val="4"/>
-          <w:rFonts w:hint="default" w:ascii="Times New Roman"/>
-          <w:lang w:val="pt-BR"/>
-        </w:rPr>
-        <w:tab/>
-      </w:r>
-      <w:r>
-        <w:rPr>
-          <w:rStyle w:val="4"/>
-          <w:rFonts w:hint="default" w:ascii="Times New Roman"/>
-          <w:lang w:val="pt-BR"/>
-        </w:rPr>
-        <w:t>Citar imagens não originais</w:t>
-      </w:r>
-    </w:p>
-    <w:p>
-      <w:pPr>
-        <w:rPr>
-          <w:rStyle w:val="4"/>
-          <w:rFonts w:hint="default" w:ascii="Times New Roman"/>
-          <w:lang w:val="pt-BR"/>
-        </w:rPr>
-      </w:pPr>
-      <w:r>
-        <w:rPr>
-          <w:rStyle w:val="4"/>
-          <w:rFonts w:hint="default" w:ascii="Times New Roman"/>
-          <w:lang w:val="pt-BR"/>
-        </w:rPr>
-        <w:tab/>
-      </w:r>
-    </w:p>
-    <w:p>
-      <w:pPr>
-        <w:pStyle w:val="2"/>
-        <w:bidi w:val="0"/>
-        <w:rPr>
-          <w:rFonts w:hint="default"/>
-          <w:lang w:val="pt-BR"/>
-        </w:rPr>
-      </w:pPr>
-      <w:r>
-        <w:rPr>
-          <w:rFonts w:hint="default"/>
-          <w:lang w:val="pt-BR"/>
-        </w:rPr>
-        <w:t>Motivação</w:t>
-      </w:r>
-    </w:p>
-    <w:p>
-      <w:pPr>
-        <w:rPr>
-          <w:rStyle w:val="4"/>
-          <w:rFonts w:hint="default" w:ascii="Times New Roman"/>
-          <w:lang w:val="pt-BR"/>
-        </w:rPr>
-      </w:pPr>
-      <w:r>
-        <w:rPr>
-          <w:rFonts w:hint="default"/>
-          <w:lang w:val="pt-BR"/>
-        </w:rPr>
-        <w:tab/>
-      </w:r>
-      <w:r>
-        <w:rPr>
-          <w:rStyle w:val="4"/>
-          <w:rFonts w:hint="default" w:ascii="Times New Roman"/>
-          <w:lang w:val="pt-BR"/>
-        </w:rPr>
-        <w:t>Citar afirmação composição raios cósmicos</w:t>
-      </w:r>
-    </w:p>
-    <w:p>
-      <w:pPr>
-        <w:ind w:firstLine="708" w:firstLineChars="0"/>
-        <w:rPr>
-          <w:rStyle w:val="4"/>
-          <w:rFonts w:hint="default" w:ascii="Times New Roman"/>
-          <w:lang w:val="pt-BR"/>
-        </w:rPr>
-      </w:pPr>
-      <w:r>
-        <w:rPr>
-          <w:rStyle w:val="4"/>
-          <w:rFonts w:hint="default" w:ascii="Times New Roman"/>
-          <w:lang w:val="pt-BR"/>
-        </w:rPr>
-        <w:t>Citar composição CAE</w:t>
-      </w:r>
-    </w:p>
-    <w:p>
-      <w:pPr>
-        <w:ind w:firstLine="708" w:firstLineChars="0"/>
-        <w:rPr>
-          <w:rStyle w:val="4"/>
-          <w:rFonts w:hint="default" w:ascii="Times New Roman"/>
-          <w:lang w:val="pt-BR"/>
-        </w:rPr>
-      </w:pPr>
-      <w:r>
-        <w:rPr>
-          <w:rStyle w:val="4"/>
-          <w:rFonts w:hint="default" w:ascii="Times New Roman"/>
-          <w:lang w:val="pt-BR"/>
-        </w:rPr>
-        <w:t>Grande parte das partículas, quantidade?</w:t>
-      </w:r>
-    </w:p>
-    <w:p>
-      <w:pPr>
-        <w:ind w:firstLine="708" w:firstLineChars="0"/>
-        <w:rPr>
-          <w:rStyle w:val="4"/>
-          <w:rFonts w:hint="default" w:ascii="Times New Roman"/>
-          <w:lang w:val="pt-BR"/>
-        </w:rPr>
-      </w:pPr>
-      <w:r>
-        <w:rPr>
-          <w:rStyle w:val="4"/>
-          <w:rFonts w:hint="default" w:ascii="Times New Roman"/>
-          <w:lang w:val="pt-BR"/>
-        </w:rPr>
-        <w:t>Citar Modulação Solar dos Raios Cósmicos Galácticos</w:t>
-      </w:r>
-      <w:r>
-        <w:rPr>
-          <w:rStyle w:val="4"/>
-          <w:rFonts w:hint="default" w:ascii="Times New Roman"/>
-          <w:lang w:val="pt-BR"/>
-        </w:rPr>
-        <w:tab/>
-      </w:r>
-    </w:p>
-    <w:p>
-      <w:pPr>
-        <w:rPr>
-          <w:rStyle w:val="4"/>
-          <w:rFonts w:hint="default" w:ascii="Times New Roman"/>
-          <w:lang w:val="pt-BR"/>
-        </w:rPr>
-      </w:pPr>
-      <w:r>
-        <w:rPr>
-          <w:rStyle w:val="4"/>
-          <w:rFonts w:hint="default" w:ascii="Times New Roman"/>
-          <w:lang w:val="pt-BR"/>
-        </w:rPr>
-        <w:tab/>
-      </w:r>
-    </w:p>
-    <w:p>
-      <w:pPr>
-        <w:pStyle w:val="2"/>
-        <w:bidi w:val="0"/>
-        <w:rPr>
-          <w:rFonts w:hint="default"/>
-          <w:lang w:val="pt-BR"/>
-        </w:rPr>
-      </w:pPr>
-      <w:r>
-        <w:rPr>
-          <w:rFonts w:hint="default"/>
-          <w:lang w:val="pt-BR"/>
-        </w:rPr>
-        <w:t>Desenvolvimento</w:t>
-      </w:r>
-    </w:p>
-    <w:p>
-      <w:pPr>
-        <w:rPr>
-          <w:rStyle w:val="4"/>
-          <w:rFonts w:hint="default" w:ascii="Times New Roman"/>
-          <w:lang w:val="pt-BR"/>
-        </w:rPr>
-      </w:pPr>
-      <w:r>
-        <w:rPr>
-          <w:rFonts w:hint="default"/>
-          <w:lang w:val="pt-BR"/>
-        </w:rPr>
-        <w:tab/>
-      </w:r>
-      <w:r>
-        <w:rPr>
-          <w:rStyle w:val="4"/>
-          <w:rFonts w:hint="default" w:ascii="Times New Roman"/>
-          <w:lang w:val="pt-BR"/>
-        </w:rPr>
-        <w:t>Espaço após parágrafo 12 pts?</w:t>
-      </w:r>
-    </w:p>
-    <w:p>
-      <w:pPr>
-        <w:rPr>
-          <w:rStyle w:val="4"/>
-          <w:rFonts w:hint="default" w:ascii="Times New Roman"/>
-          <w:lang w:val="pt-BR"/>
-        </w:rPr>
-      </w:pPr>
-    </w:p>
-    <w:p>
-      <w:pPr>
-        <w:pStyle w:val="2"/>
-        <w:bidi w:val="0"/>
-        <w:rPr>
-          <w:rFonts w:hint="default"/>
-          <w:lang w:val="pt-BR"/>
-        </w:rPr>
-      </w:pPr>
-      <w:r>
-        <w:rPr>
-          <w:rFonts w:hint="default"/>
-          <w:lang w:val="pt-BR"/>
-        </w:rPr>
-        <w:t>Resultados</w:t>
-      </w:r>
-    </w:p>
-    <w:p>
-      <w:pPr>
-        <w:rPr>
-          <w:rStyle w:val="4"/>
-          <w:rFonts w:hint="default" w:ascii="Times New Roman"/>
-          <w:lang w:val="pt-BR"/>
-        </w:rPr>
-      </w:pPr>
-      <w:r>
-        <w:rPr>
-          <w:rFonts w:hint="default"/>
-          <w:lang w:val="pt-BR"/>
-        </w:rPr>
-        <w:tab/>
-      </w:r>
-      <w:r>
-        <w:rPr>
-          <w:rStyle w:val="4"/>
-          <w:rFonts w:hint="default" w:ascii="Times New Roman"/>
-          <w:lang w:val="pt-BR"/>
-        </w:rPr>
-        <w:t>Pontos no video</w:t>
-      </w:r>
-    </w:p>
-    <w:p>
-      <w:pPr>
-        <w:rPr>
-          <w:rStyle w:val="4"/>
-          <w:rFonts w:hint="default" w:ascii="Times New Roman"/>
-          <w:lang w:val="pt-BR"/>
-        </w:rPr>
-      </w:pPr>
-    </w:p>
-    <w:p>
-      <w:pPr>
-        <w:pStyle w:val="2"/>
-        <w:bidi w:val="0"/>
-        <w:rPr>
-          <w:rFonts w:hint="default"/>
-          <w:lang w:val="pt-BR"/>
-        </w:rPr>
-      </w:pPr>
-      <w:r>
-        <w:rPr>
-          <w:rFonts w:hint="default"/>
-          <w:lang w:val="pt-BR"/>
-        </w:rPr>
-        <w:t>Conclusão</w:t>
-      </w:r>
-    </w:p>
-    <w:p>
-      <w:pPr>
-        <w:rPr>
-          <w:rStyle w:val="4"/>
-          <w:rFonts w:hint="default" w:ascii="Times New Roman"/>
-          <w:lang w:val="pt-BR"/>
-        </w:rPr>
-      </w:pPr>
-      <w:r>
-        <w:rPr>
-          <w:rFonts w:hint="default"/>
-          <w:lang w:val="pt-BR"/>
-        </w:rPr>
-        <w:tab/>
-      </w:r>
-      <w:r>
-        <w:rPr>
-          <w:rStyle w:val="4"/>
-          <w:rFonts w:hint="default" w:ascii="Times New Roman"/>
-          <w:lang w:val="pt-BR"/>
-        </w:rPr>
-        <w:t>Fazer depois de resultados</w:t>
-      </w:r>
     </w:p>
     <w:p>
       <w:pPr>
@@ -1732,7 +1774,7 @@
     <w:lsdException w:qFormat="1" w:unhideWhenUsed="0" w:uiPriority="0" w:semiHidden="0" w:name="Title"/>
     <w:lsdException w:unhideWhenUsed="0" w:uiPriority="0" w:semiHidden="0" w:name="Closing"/>
     <w:lsdException w:unhideWhenUsed="0" w:uiPriority="0" w:semiHidden="0" w:name="Signature"/>
-    <w:lsdException w:unhideWhenUsed="0" w:uiPriority="0" w:semiHidden="0" w:name="Default Paragraph Font"/>
+    <w:lsdException w:qFormat="1" w:unhideWhenUsed="0" w:uiPriority="0" w:semiHidden="0" w:name="Default Paragraph Font"/>
     <w:lsdException w:unhideWhenUsed="0" w:uiPriority="0" w:semiHidden="0" w:name="Body Text"/>
     <w:lsdException w:unhideWhenUsed="0" w:uiPriority="0" w:semiHidden="0" w:name="Body Text Indent"/>
     <w:lsdException w:unhideWhenUsed="0" w:uiPriority="0" w:semiHidden="0" w:name="List Continue"/>
@@ -1868,6 +1910,7 @@
   </w:style>
   <w:style w:type="character" w:default="1" w:styleId="4">
     <w:name w:val="Default Paragraph Font"/>
+    <w:qFormat/>
     <w:uiPriority w:val="0"/>
     <w:rPr>
       <w:rFonts w:ascii="Times New Roman" w:hAnsi="Times New Roman" w:cs="Times New Roman" w:eastAsiaTheme="minorEastAsia"/>

--- a/work 2024/review topics.docx
+++ b/work 2024/review topics.docx
@@ -891,6 +891,43 @@
         </w:rPr>
         <w:t>Mudar para Lista de Figuras?</w:t>
       </w:r>
+      <w:r>
+        <w:rPr>
+          <w:rStyle w:val="4"/>
+          <w:rFonts w:hint="default" w:ascii="Times New Roman"/>
+          <w:lang w:val="pt-BR"/>
+        </w:rPr>
+        <w:tab/>
+        <w:t/>
+      </w:r>
+      <w:r>
+        <w:rPr>
+          <w:rStyle w:val="4"/>
+          <w:rFonts w:hint="default" w:ascii="Times New Roman"/>
+          <w:lang w:val="pt-BR"/>
+        </w:rPr>
+        <w:tab/>
+        <w:t/>
+      </w:r>
+      <w:r>
+        <w:rPr>
+          <w:rStyle w:val="4"/>
+          <w:rFonts w:hint="default" w:ascii="Times New Roman"/>
+          <w:lang w:val="pt-BR"/>
+        </w:rPr>
+        <w:tab/>
+      </w:r>
+      <w:r>
+        <w:rPr>
+          <w:rStyle w:val="4"/>
+          <w:rFonts w:hint="default" w:ascii="Times New Roman"/>
+          <w:color w:val="92D050"/>
+          <w:lang w:val="pt-BR"/>
+        </w:rPr>
+        <w:t>FEITO</w:t>
+      </w:r>
+      <w:bookmarkStart w:id="0" w:name="_GoBack"/>
+      <w:bookmarkEnd w:id="0"/>
     </w:p>
     <w:p>
       <w:pPr>
@@ -1167,6 +1204,15 @@
     </w:p>
     <w:p>
       <w:pPr>
+        <w:rPr>
+          <w:rStyle w:val="4"/>
+          <w:rFonts w:hint="default" w:ascii="Times New Roman"/>
+          <w:lang w:val="pt-BR"/>
+        </w:rPr>
+      </w:pPr>
+    </w:p>
+    <w:p>
+      <w:pPr>
         <w:pStyle w:val="2"/>
         <w:bidi w:val="0"/>
         <w:rPr>
@@ -1185,18 +1231,68 @@
     <w:p>
       <w:pPr>
         <w:rPr>
-          <w:rStyle w:val="4"/>
-          <w:rFonts w:hint="default" w:ascii="Times New Roman"/>
-          <w:lang w:val="pt-BR"/>
-        </w:rPr>
-      </w:pPr>
-      <w:r>
-        <w:rPr>
-          <w:rFonts w:hint="default"/>
-          <w:lang w:val="pt-BR"/>
-        </w:rPr>
-        <w:tab/>
-      </w:r>
+          <w:rFonts w:hint="default"/>
+          <w:lang w:val="pt-BR"/>
+        </w:rPr>
+      </w:pPr>
+      <w:r>
+        <w:rPr>
+          <w:rFonts w:hint="default"/>
+          <w:lang w:val="pt-BR"/>
+        </w:rPr>
+        <w:tab/>
+      </w:r>
+      <w:r>
+        <w:rPr>
+          <w:rStyle w:val="4"/>
+          <w:rFonts w:hint="default" w:ascii="Times New Roman"/>
+          <w:lang w:val="pt-BR"/>
+        </w:rPr>
+        <w:t>Atualizar em formato atual</w:t>
+      </w:r>
+      <w:r>
+        <w:rPr>
+          <w:rStyle w:val="4"/>
+          <w:rFonts w:hint="default" w:ascii="Times New Roman"/>
+          <w:lang w:val="pt-BR"/>
+        </w:rPr>
+        <w:tab/>
+      </w:r>
+      <w:r>
+        <w:rPr>
+          <w:rStyle w:val="4"/>
+          <w:rFonts w:hint="default" w:ascii="Times New Roman"/>
+          <w:lang w:val="pt-BR"/>
+        </w:rPr>
+        <w:tab/>
+      </w:r>
+      <w:r>
+        <w:rPr>
+          <w:rStyle w:val="4"/>
+          <w:rFonts w:hint="default" w:ascii="Times New Roman"/>
+          <w:lang w:val="pt-BR"/>
+        </w:rPr>
+        <w:tab/>
+      </w:r>
+      <w:r>
+        <w:rPr>
+          <w:rStyle w:val="4"/>
+          <w:rFonts w:hint="default" w:ascii="Times New Roman"/>
+          <w:color w:val="92D050"/>
+          <w:lang w:val="pt-BR"/>
+        </w:rPr>
+        <w:t>FEITO</w:t>
+      </w:r>
+    </w:p>
+    <w:p>
+      <w:pPr>
+        <w:ind w:firstLine="708" w:firstLineChars="0"/>
+        <w:rPr>
+          <w:rStyle w:val="4"/>
+          <w:rFonts w:hint="default" w:ascii="Times New Roman"/>
+          <w:lang w:val="pt-BR"/>
+        </w:rPr>
+      </w:pPr>
       <w:r>
         <w:rPr>
           <w:rStyle w:val="4"/>
@@ -1338,6 +1434,39 @@
         </w:rPr>
         <w:t>Citar afirmação composição raios cósmicos</w:t>
       </w:r>
+      <w:r>
+        <w:rPr>
+          <w:rStyle w:val="4"/>
+          <w:rFonts w:hint="default" w:ascii="Times New Roman"/>
+          <w:lang w:val="pt-BR"/>
+        </w:rPr>
+        <w:tab/>
+      </w:r>
+      <w:r>
+        <w:rPr>
+          <w:rStyle w:val="4"/>
+          <w:rFonts w:hint="default" w:ascii="Times New Roman"/>
+          <w:lang w:val="pt-BR"/>
+        </w:rPr>
+        <w:tab/>
+      </w:r>
+      <w:r>
+        <w:rPr>
+          <w:rStyle w:val="4"/>
+          <w:rFonts w:hint="default" w:ascii="Times New Roman"/>
+          <w:lang w:val="pt-BR"/>
+        </w:rPr>
+        <w:tab/>
+      </w:r>
+      <w:r>
+        <w:rPr>
+          <w:rStyle w:val="4"/>
+          <w:rFonts w:hint="default" w:ascii="Times New Roman"/>
+          <w:color w:val="92D050"/>
+          <w:lang w:val="pt-BR"/>
+        </w:rPr>
+        <w:t>FEITO</w:t>
+      </w:r>
     </w:p>
     <w:p>
       <w:pPr>
@@ -1356,6 +1485,55 @@
         </w:rPr>
         <w:t>Citar composição CAE</w:t>
       </w:r>
+      <w:r>
+        <w:rPr>
+          <w:rStyle w:val="4"/>
+          <w:rFonts w:hint="default" w:ascii="Times New Roman"/>
+          <w:lang w:val="pt-BR"/>
+        </w:rPr>
+        <w:tab/>
+      </w:r>
+      <w:r>
+        <w:rPr>
+          <w:rStyle w:val="4"/>
+          <w:rFonts w:hint="default" w:ascii="Times New Roman"/>
+          <w:lang w:val="pt-BR"/>
+        </w:rPr>
+        <w:tab/>
+      </w:r>
+      <w:r>
+        <w:rPr>
+          <w:rStyle w:val="4"/>
+          <w:rFonts w:hint="default" w:ascii="Times New Roman"/>
+          <w:lang w:val="pt-BR"/>
+        </w:rPr>
+        <w:tab/>
+      </w:r>
+      <w:r>
+        <w:rPr>
+          <w:rStyle w:val="4"/>
+          <w:rFonts w:hint="default" w:ascii="Times New Roman"/>
+          <w:lang w:val="pt-BR"/>
+        </w:rPr>
+        <w:tab/>
+      </w:r>
+      <w:r>
+        <w:rPr>
+          <w:rStyle w:val="4"/>
+          <w:rFonts w:hint="default" w:ascii="Times New Roman"/>
+          <w:lang w:val="pt-BR"/>
+        </w:rPr>
+        <w:tab/>
+      </w:r>
+      <w:r>
+        <w:rPr>
+          <w:rStyle w:val="4"/>
+          <w:rFonts w:hint="default" w:ascii="Times New Roman"/>
+          <w:color w:val="92D050"/>
+          <w:lang w:val="pt-BR"/>
+        </w:rPr>
+        <w:t>FEITO</w:t>
+      </w:r>
     </w:p>
     <w:p>
       <w:pPr>
@@ -1399,6 +1577,15 @@
           <w:lang w:val="pt-BR"/>
         </w:rPr>
         <w:tab/>
+      </w:r>
+      <w:r>
+        <w:rPr>
+          <w:rStyle w:val="4"/>
+          <w:rFonts w:hint="default" w:ascii="Times New Roman"/>
+          <w:color w:val="92D050"/>
+          <w:lang w:val="pt-BR"/>
+        </w:rPr>
+        <w:t>FEITO</w:t>
       </w:r>
     </w:p>
     <w:p>
@@ -1506,7 +1693,7 @@
           <w:rFonts w:hint="default" w:ascii="Times New Roman"/>
           <w:lang w:val="pt-BR"/>
         </w:rPr>
-        <w:t>Pontos no video</w:t>
+        <w:t>Pontos no vídeo</w:t>
       </w:r>
     </w:p>
     <w:p>
@@ -1608,8 +1795,6 @@
         </w:rPr>
         <w:t>Fazer</w:t>
       </w:r>
-      <w:bookmarkStart w:id="0" w:name="_GoBack"/>
-      <w:bookmarkEnd w:id="0"/>
     </w:p>
     <w:p>
       <w:pPr>

--- a/work 2024/review topics.docx
+++ b/work 2024/review topics.docx
@@ -898,6 +898,742 @@
           <w:lang w:val="pt-BR"/>
         </w:rPr>
         <w:tab/>
+      </w:r>
+      <w:r>
+        <w:rPr>
+          <w:rStyle w:val="4"/>
+          <w:rFonts w:hint="default" w:ascii="Times New Roman"/>
+          <w:lang w:val="pt-BR"/>
+        </w:rPr>
+        <w:tab/>
+      </w:r>
+      <w:r>
+        <w:rPr>
+          <w:rStyle w:val="4"/>
+          <w:rFonts w:hint="default" w:ascii="Times New Roman"/>
+          <w:lang w:val="pt-BR"/>
+        </w:rPr>
+        <w:tab/>
+      </w:r>
+      <w:r>
+        <w:rPr>
+          <w:rStyle w:val="4"/>
+          <w:rFonts w:hint="default" w:ascii="Times New Roman"/>
+          <w:color w:val="92D050"/>
+          <w:lang w:val="pt-BR"/>
+        </w:rPr>
+        <w:t>FEITO</w:t>
+      </w:r>
+    </w:p>
+    <w:p>
+      <w:pPr>
+        <w:rPr>
+          <w:rStyle w:val="4"/>
+          <w:rFonts w:hint="default" w:ascii="Times New Roman"/>
+          <w:lang w:val="pt-BR"/>
+        </w:rPr>
+      </w:pPr>
+    </w:p>
+    <w:p>
+      <w:pPr>
+        <w:pStyle w:val="2"/>
+        <w:bidi w:val="0"/>
+        <w:rPr>
+          <w:rFonts w:hint="default"/>
+          <w:lang w:val="pt-BR"/>
+        </w:rPr>
+      </w:pPr>
+      <w:r>
+        <w:rPr>
+          <w:rFonts w:hint="default"/>
+          <w:lang w:val="pt-BR"/>
+        </w:rPr>
+        <w:t>Lista de Tabelas</w:t>
+      </w:r>
+    </w:p>
+    <w:p>
+      <w:pPr>
+        <w:rPr>
+          <w:rStyle w:val="4"/>
+          <w:rFonts w:hint="default" w:ascii="Times New Roman"/>
+          <w:lang w:val="pt-BR"/>
+        </w:rPr>
+      </w:pPr>
+      <w:r>
+        <w:rPr>
+          <w:rFonts w:hint="default"/>
+          <w:lang w:val="pt-BR"/>
+        </w:rPr>
+        <w:tab/>
+      </w:r>
+      <w:r>
+        <w:rPr>
+          <w:rStyle w:val="4"/>
+          <w:rFonts w:hint="default" w:ascii="Times New Roman"/>
+          <w:lang w:val="pt-BR"/>
+        </w:rPr>
+        <w:t>Eliminar</w:t>
+      </w:r>
+      <w:r>
+        <w:rPr>
+          <w:rStyle w:val="4"/>
+          <w:rFonts w:hint="default" w:ascii="Times New Roman"/>
+          <w:lang w:val="pt-BR"/>
+        </w:rPr>
+        <w:tab/>
+      </w:r>
+      <w:r>
+        <w:rPr>
+          <w:rStyle w:val="4"/>
+          <w:rFonts w:hint="default" w:ascii="Times New Roman"/>
+          <w:lang w:val="pt-BR"/>
+        </w:rPr>
+        <w:tab/>
+      </w:r>
+      <w:r>
+        <w:rPr>
+          <w:rStyle w:val="4"/>
+          <w:rFonts w:hint="default" w:ascii="Times New Roman"/>
+          <w:lang w:val="pt-BR"/>
+        </w:rPr>
+        <w:tab/>
+      </w:r>
+      <w:r>
+        <w:rPr>
+          <w:rStyle w:val="4"/>
+          <w:rFonts w:hint="default" w:ascii="Times New Roman"/>
+          <w:lang w:val="pt-BR"/>
+        </w:rPr>
+        <w:tab/>
+      </w:r>
+      <w:r>
+        <w:rPr>
+          <w:rStyle w:val="4"/>
+          <w:rFonts w:hint="default" w:ascii="Times New Roman"/>
+          <w:lang w:val="pt-BR"/>
+        </w:rPr>
+        <w:tab/>
+      </w:r>
+      <w:r>
+        <w:rPr>
+          <w:rStyle w:val="4"/>
+          <w:rFonts w:hint="default" w:ascii="Times New Roman"/>
+          <w:color w:val="92D050"/>
+          <w:lang w:val="pt-BR"/>
+        </w:rPr>
+        <w:t>FEITO</w:t>
+      </w:r>
+    </w:p>
+    <w:p>
+      <w:pPr>
+        <w:ind w:firstLine="708" w:firstLineChars="0"/>
+        <w:rPr>
+          <w:rStyle w:val="4"/>
+          <w:rFonts w:hint="default" w:ascii="Times New Roman"/>
+          <w:lang w:val="pt-BR"/>
+        </w:rPr>
+      </w:pPr>
+      <w:r>
+        <w:rPr>
+          <w:rStyle w:val="4"/>
+          <w:rFonts w:hint="default" w:ascii="Times New Roman"/>
+          <w:lang w:val="pt-BR"/>
+        </w:rPr>
+        <w:t>Recriar se adicionar tabela</w:t>
+      </w:r>
+      <w:r>
+        <w:rPr>
+          <w:rStyle w:val="4"/>
+          <w:rFonts w:hint="default" w:ascii="Times New Roman"/>
+          <w:lang w:val="pt-BR"/>
+        </w:rPr>
+        <w:tab/>
+      </w:r>
+      <w:r>
+        <w:rPr>
+          <w:rStyle w:val="4"/>
+          <w:rFonts w:hint="default" w:ascii="Times New Roman"/>
+          <w:lang w:val="pt-BR"/>
+        </w:rPr>
+        <w:tab/>
+      </w:r>
+      <w:r>
+        <w:rPr>
+          <w:rStyle w:val="4"/>
+          <w:rFonts w:hint="default" w:ascii="Times New Roman"/>
+          <w:lang w:val="pt-BR"/>
+        </w:rPr>
+        <w:tab/>
+      </w:r>
+      <w:r>
+        <w:rPr>
+          <w:rStyle w:val="4"/>
+          <w:rFonts w:hint="default" w:ascii="Times New Roman"/>
+          <w:lang w:val="pt-BR"/>
+        </w:rPr>
+        <w:tab/>
+      </w:r>
+      <w:r>
+        <w:rPr>
+          <w:rStyle w:val="4"/>
+          <w:rFonts w:hint="default" w:ascii="Times New Roman"/>
+          <w:lang w:val="pt-BR"/>
+        </w:rPr>
+        <w:tab/>
+      </w:r>
+      <w:r>
+        <w:rPr>
+          <w:rStyle w:val="4"/>
+          <w:rFonts w:hint="default" w:ascii="Times New Roman"/>
+          <w:lang w:val="pt-BR"/>
+        </w:rPr>
+        <w:tab/>
+      </w:r>
+    </w:p>
+    <w:p>
+      <w:pPr>
+        <w:rPr>
+          <w:rStyle w:val="4"/>
+          <w:rFonts w:hint="default" w:ascii="Times New Roman"/>
+          <w:lang w:val="pt-BR"/>
+        </w:rPr>
+      </w:pPr>
+    </w:p>
+    <w:p>
+      <w:pPr>
+        <w:pStyle w:val="2"/>
+        <w:bidi w:val="0"/>
+        <w:rPr>
+          <w:rFonts w:hint="default"/>
+          <w:lang w:val="pt-BR"/>
+        </w:rPr>
+      </w:pPr>
+      <w:r>
+        <w:rPr>
+          <w:rFonts w:hint="default"/>
+          <w:lang w:val="pt-BR"/>
+        </w:rPr>
+        <w:t>Lista de Abreviaturas, etc</w:t>
+      </w:r>
+    </w:p>
+    <w:p>
+      <w:pPr>
+        <w:rPr>
+          <w:rStyle w:val="4"/>
+          <w:rFonts w:hint="default" w:ascii="Times New Roman"/>
+          <w:lang w:val="pt-BR"/>
+        </w:rPr>
+      </w:pPr>
+      <w:r>
+        <w:rPr>
+          <w:rFonts w:hint="default"/>
+          <w:lang w:val="pt-BR"/>
+        </w:rPr>
+        <w:tab/>
+      </w:r>
+      <w:r>
+        <w:rPr>
+          <w:rStyle w:val="4"/>
+          <w:rFonts w:hint="default" w:ascii="Times New Roman"/>
+          <w:lang w:val="pt-BR"/>
+        </w:rPr>
+        <w:t>Eliminar</w:t>
+      </w:r>
+      <w:r>
+        <w:rPr>
+          <w:rStyle w:val="4"/>
+          <w:rFonts w:hint="default" w:ascii="Times New Roman"/>
+          <w:lang w:val="pt-BR"/>
+        </w:rPr>
+        <w:tab/>
+      </w:r>
+      <w:r>
+        <w:rPr>
+          <w:rStyle w:val="4"/>
+          <w:rFonts w:hint="default" w:ascii="Times New Roman"/>
+          <w:lang w:val="pt-BR"/>
+        </w:rPr>
+        <w:tab/>
+      </w:r>
+      <w:r>
+        <w:rPr>
+          <w:rStyle w:val="4"/>
+          <w:rFonts w:hint="default" w:ascii="Times New Roman"/>
+          <w:lang w:val="pt-BR"/>
+        </w:rPr>
+        <w:tab/>
+      </w:r>
+      <w:r>
+        <w:rPr>
+          <w:rStyle w:val="4"/>
+          <w:rFonts w:hint="default" w:ascii="Times New Roman"/>
+          <w:lang w:val="pt-BR"/>
+        </w:rPr>
+        <w:tab/>
+      </w:r>
+      <w:r>
+        <w:rPr>
+          <w:rStyle w:val="4"/>
+          <w:rFonts w:hint="default" w:ascii="Times New Roman"/>
+          <w:lang w:val="pt-BR"/>
+        </w:rPr>
+        <w:tab/>
+      </w:r>
+      <w:r>
+        <w:rPr>
+          <w:rStyle w:val="4"/>
+          <w:rFonts w:hint="default" w:ascii="Times New Roman"/>
+          <w:color w:val="92D050"/>
+          <w:lang w:val="pt-BR"/>
+        </w:rPr>
+        <w:t>FEITO</w:t>
+      </w:r>
+    </w:p>
+    <w:p>
+      <w:pPr>
+        <w:rPr>
+          <w:rStyle w:val="4"/>
+          <w:rFonts w:hint="default" w:ascii="Times New Roman"/>
+          <w:lang w:val="pt-BR"/>
+        </w:rPr>
+      </w:pPr>
+    </w:p>
+    <w:p>
+      <w:pPr>
+        <w:rPr>
+          <w:rStyle w:val="4"/>
+          <w:rFonts w:hint="default" w:ascii="Times New Roman"/>
+          <w:lang w:val="pt-BR"/>
+        </w:rPr>
+      </w:pPr>
+    </w:p>
+    <w:p>
+      <w:pPr>
+        <w:pStyle w:val="2"/>
+        <w:bidi w:val="0"/>
+        <w:rPr>
+          <w:rFonts w:hint="default"/>
+          <w:lang w:val="pt-BR"/>
+        </w:rPr>
+      </w:pPr>
+      <w:r>
+        <w:rPr>
+          <w:rFonts w:hint="default"/>
+          <w:lang w:val="pt-BR"/>
+        </w:rPr>
+        <w:t>Sumário</w:t>
+      </w:r>
+    </w:p>
+    <w:p>
+      <w:pPr>
+        <w:rPr>
+          <w:rFonts w:hint="default"/>
+          <w:lang w:val="pt-BR"/>
+        </w:rPr>
+      </w:pPr>
+      <w:r>
+        <w:rPr>
+          <w:rFonts w:hint="default"/>
+          <w:lang w:val="pt-BR"/>
+        </w:rPr>
+        <w:tab/>
+      </w:r>
+      <w:r>
+        <w:rPr>
+          <w:rStyle w:val="4"/>
+          <w:rFonts w:hint="default" w:ascii="Times New Roman"/>
+          <w:lang w:val="pt-BR"/>
+        </w:rPr>
+        <w:t>Atualizar em formato atual</w:t>
+      </w:r>
+      <w:r>
+        <w:rPr>
+          <w:rStyle w:val="4"/>
+          <w:rFonts w:hint="default" w:ascii="Times New Roman"/>
+          <w:lang w:val="pt-BR"/>
+        </w:rPr>
+        <w:tab/>
+      </w:r>
+      <w:r>
+        <w:rPr>
+          <w:rStyle w:val="4"/>
+          <w:rFonts w:hint="default" w:ascii="Times New Roman"/>
+          <w:lang w:val="pt-BR"/>
+        </w:rPr>
+        <w:tab/>
+      </w:r>
+      <w:r>
+        <w:rPr>
+          <w:rStyle w:val="4"/>
+          <w:rFonts w:hint="default" w:ascii="Times New Roman"/>
+          <w:lang w:val="pt-BR"/>
+        </w:rPr>
+        <w:tab/>
+      </w:r>
+      <w:r>
+        <w:rPr>
+          <w:rStyle w:val="4"/>
+          <w:rFonts w:hint="default" w:ascii="Times New Roman"/>
+          <w:color w:val="92D050"/>
+          <w:lang w:val="pt-BR"/>
+        </w:rPr>
+        <w:t>FEITO</w:t>
+      </w:r>
+    </w:p>
+    <w:p>
+      <w:pPr>
+        <w:ind w:firstLine="708" w:firstLineChars="0"/>
+        <w:rPr>
+          <w:rStyle w:val="4"/>
+          <w:rFonts w:hint="default" w:ascii="Times New Roman"/>
+          <w:lang w:val="pt-BR"/>
+        </w:rPr>
+      </w:pPr>
+      <w:r>
+        <w:rPr>
+          <w:rStyle w:val="4"/>
+          <w:rFonts w:hint="default" w:ascii="Times New Roman"/>
+          <w:lang w:val="pt-BR"/>
+        </w:rPr>
+        <w:t>Formatar</w:t>
+      </w:r>
+    </w:p>
+    <w:p>
+      <w:pPr>
+        <w:rPr>
+          <w:rStyle w:val="4"/>
+          <w:rFonts w:hint="default" w:ascii="Times New Roman"/>
+          <w:lang w:val="pt-BR"/>
+        </w:rPr>
+      </w:pPr>
+    </w:p>
+    <w:p>
+      <w:pPr>
+        <w:pStyle w:val="2"/>
+        <w:bidi w:val="0"/>
+        <w:rPr>
+          <w:rFonts w:hint="default"/>
+          <w:lang w:val="pt-BR"/>
+        </w:rPr>
+      </w:pPr>
+      <w:r>
+        <w:rPr>
+          <w:rFonts w:hint="default"/>
+          <w:lang w:val="pt-BR"/>
+        </w:rPr>
+        <w:t>Introdução</w:t>
+      </w:r>
+    </w:p>
+    <w:p>
+      <w:pPr>
+        <w:rPr>
+          <w:rStyle w:val="4"/>
+          <w:rFonts w:hint="default" w:ascii="Times New Roman"/>
+          <w:lang w:val="pt-BR"/>
+        </w:rPr>
+      </w:pPr>
+      <w:r>
+        <w:rPr>
+          <w:rFonts w:hint="default"/>
+          <w:lang w:val="pt-BR"/>
+        </w:rPr>
+        <w:tab/>
+      </w:r>
+      <w:r>
+        <w:rPr>
+          <w:rStyle w:val="4"/>
+          <w:rFonts w:hint="default" w:ascii="Times New Roman"/>
+          <w:lang w:val="pt-BR"/>
+        </w:rPr>
+        <w:t>Mudar estilo de Títulos?</w:t>
+      </w:r>
+    </w:p>
+    <w:p>
+      <w:pPr>
+        <w:rPr>
+          <w:rStyle w:val="4"/>
+          <w:rFonts w:hint="default" w:ascii="Times New Roman"/>
+          <w:lang w:val="pt-BR"/>
+        </w:rPr>
+      </w:pPr>
+      <w:r>
+        <w:rPr>
+          <w:rStyle w:val="4"/>
+          <w:rFonts w:hint="default" w:ascii="Times New Roman"/>
+          <w:lang w:val="pt-BR"/>
+        </w:rPr>
+        <w:tab/>
+      </w:r>
+      <w:r>
+        <w:rPr>
+          <w:rStyle w:val="4"/>
+          <w:rFonts w:hint="default" w:ascii="Times New Roman"/>
+          <w:lang w:val="pt-BR"/>
+        </w:rPr>
+        <w:t>Citar imagens não originais</w:t>
+      </w:r>
+      <w:r>
+        <w:rPr>
+          <w:rStyle w:val="4"/>
+          <w:rFonts w:hint="default" w:ascii="Times New Roman"/>
+          <w:lang w:val="pt-BR"/>
+        </w:rPr>
+        <w:tab/>
+        <w:t/>
+      </w:r>
+      <w:r>
+        <w:rPr>
+          <w:rStyle w:val="4"/>
+          <w:rFonts w:hint="default" w:ascii="Times New Roman"/>
+          <w:lang w:val="pt-BR"/>
+        </w:rPr>
+        <w:tab/>
+        <w:t/>
+      </w:r>
+      <w:r>
+        <w:rPr>
+          <w:rStyle w:val="4"/>
+          <w:rFonts w:hint="default" w:ascii="Times New Roman"/>
+          <w:lang w:val="pt-BR"/>
+        </w:rPr>
+        <w:tab/>
+      </w:r>
+      <w:r>
+        <w:rPr>
+          <w:rStyle w:val="4"/>
+          <w:rFonts w:hint="default" w:ascii="Times New Roman"/>
+          <w:color w:val="92D050"/>
+          <w:lang w:val="pt-BR"/>
+        </w:rPr>
+        <w:t>FEITO</w:t>
+      </w:r>
+    </w:p>
+    <w:p>
+      <w:pPr>
+        <w:rPr>
+          <w:rStyle w:val="4"/>
+          <w:rFonts w:hint="default" w:ascii="Times New Roman"/>
+          <w:lang w:val="pt-BR"/>
+        </w:rPr>
+      </w:pPr>
+      <w:r>
+        <w:rPr>
+          <w:rStyle w:val="4"/>
+          <w:rFonts w:hint="default" w:ascii="Times New Roman"/>
+          <w:lang w:val="pt-BR"/>
+        </w:rPr>
+        <w:tab/>
+      </w:r>
+    </w:p>
+    <w:p>
+      <w:pPr>
+        <w:pStyle w:val="2"/>
+        <w:bidi w:val="0"/>
+        <w:rPr>
+          <w:rFonts w:hint="default"/>
+          <w:lang w:val="pt-BR"/>
+        </w:rPr>
+      </w:pPr>
+      <w:r>
+        <w:rPr>
+          <w:rFonts w:hint="default"/>
+          <w:lang w:val="pt-BR"/>
+        </w:rPr>
+        <w:t>Motivação</w:t>
+      </w:r>
+    </w:p>
+    <w:p>
+      <w:pPr>
+        <w:rPr>
+          <w:rStyle w:val="4"/>
+          <w:rFonts w:hint="default" w:ascii="Times New Roman"/>
+          <w:lang w:val="pt-BR"/>
+        </w:rPr>
+      </w:pPr>
+      <w:r>
+        <w:rPr>
+          <w:rFonts w:hint="default"/>
+          <w:lang w:val="pt-BR"/>
+        </w:rPr>
+        <w:tab/>
+      </w:r>
+      <w:r>
+        <w:rPr>
+          <w:rStyle w:val="4"/>
+          <w:rFonts w:hint="default" w:ascii="Times New Roman"/>
+          <w:lang w:val="pt-BR"/>
+        </w:rPr>
+        <w:t>Citar afirmação composição raios cósmicos</w:t>
+      </w:r>
+      <w:r>
+        <w:rPr>
+          <w:rStyle w:val="4"/>
+          <w:rFonts w:hint="default" w:ascii="Times New Roman"/>
+          <w:lang w:val="pt-BR"/>
+        </w:rPr>
+        <w:tab/>
+      </w:r>
+      <w:r>
+        <w:rPr>
+          <w:rStyle w:val="4"/>
+          <w:rFonts w:hint="default" w:ascii="Times New Roman"/>
+          <w:lang w:val="pt-BR"/>
+        </w:rPr>
+        <w:tab/>
+      </w:r>
+      <w:r>
+        <w:rPr>
+          <w:rStyle w:val="4"/>
+          <w:rFonts w:hint="default" w:ascii="Times New Roman"/>
+          <w:lang w:val="pt-BR"/>
+        </w:rPr>
+        <w:tab/>
+      </w:r>
+      <w:r>
+        <w:rPr>
+          <w:rStyle w:val="4"/>
+          <w:rFonts w:hint="default" w:ascii="Times New Roman"/>
+          <w:color w:val="92D050"/>
+          <w:lang w:val="pt-BR"/>
+        </w:rPr>
+        <w:t>FEITO</w:t>
+      </w:r>
+    </w:p>
+    <w:p>
+      <w:pPr>
+        <w:ind w:firstLine="708" w:firstLineChars="0"/>
+        <w:rPr>
+          <w:rStyle w:val="4"/>
+          <w:rFonts w:hint="default" w:ascii="Times New Roman"/>
+          <w:lang w:val="pt-BR"/>
+        </w:rPr>
+      </w:pPr>
+      <w:r>
+        <w:rPr>
+          <w:rStyle w:val="4"/>
+          <w:rFonts w:hint="default" w:ascii="Times New Roman"/>
+          <w:lang w:val="pt-BR"/>
+        </w:rPr>
+        <w:t>Citar composição CAE</w:t>
+      </w:r>
+      <w:r>
+        <w:rPr>
+          <w:rStyle w:val="4"/>
+          <w:rFonts w:hint="default" w:ascii="Times New Roman"/>
+          <w:lang w:val="pt-BR"/>
+        </w:rPr>
+        <w:tab/>
+      </w:r>
+      <w:r>
+        <w:rPr>
+          <w:rStyle w:val="4"/>
+          <w:rFonts w:hint="default" w:ascii="Times New Roman"/>
+          <w:lang w:val="pt-BR"/>
+        </w:rPr>
+        <w:tab/>
+      </w:r>
+      <w:r>
+        <w:rPr>
+          <w:rStyle w:val="4"/>
+          <w:rFonts w:hint="default" w:ascii="Times New Roman"/>
+          <w:lang w:val="pt-BR"/>
+        </w:rPr>
+        <w:tab/>
+      </w:r>
+      <w:r>
+        <w:rPr>
+          <w:rStyle w:val="4"/>
+          <w:rFonts w:hint="default" w:ascii="Times New Roman"/>
+          <w:lang w:val="pt-BR"/>
+        </w:rPr>
+        <w:tab/>
+      </w:r>
+      <w:r>
+        <w:rPr>
+          <w:rStyle w:val="4"/>
+          <w:rFonts w:hint="default" w:ascii="Times New Roman"/>
+          <w:lang w:val="pt-BR"/>
+        </w:rPr>
+        <w:tab/>
+      </w:r>
+      <w:r>
+        <w:rPr>
+          <w:rStyle w:val="4"/>
+          <w:rFonts w:hint="default" w:ascii="Times New Roman"/>
+          <w:color w:val="92D050"/>
+          <w:lang w:val="pt-BR"/>
+        </w:rPr>
+        <w:t>FEITO</w:t>
+      </w:r>
+    </w:p>
+    <w:p>
+      <w:pPr>
+        <w:ind w:firstLine="708" w:firstLineChars="0"/>
+        <w:rPr>
+          <w:rStyle w:val="4"/>
+          <w:rFonts w:hint="default" w:ascii="Times New Roman"/>
+          <w:lang w:val="pt-BR"/>
+        </w:rPr>
+      </w:pPr>
+      <w:r>
+        <w:rPr>
+          <w:rStyle w:val="4"/>
+          <w:rFonts w:hint="default" w:ascii="Times New Roman"/>
+          <w:lang w:val="pt-BR"/>
+        </w:rPr>
+        <w:t>Citar Modulação Solar dos Raios Cósmicos Galácticos</w:t>
+      </w:r>
+      <w:r>
+        <w:rPr>
+          <w:rStyle w:val="4"/>
+          <w:rFonts w:hint="default" w:ascii="Times New Roman"/>
+          <w:lang w:val="pt-BR"/>
+        </w:rPr>
+        <w:tab/>
+      </w:r>
+      <w:r>
+        <w:rPr>
+          <w:rStyle w:val="4"/>
+          <w:rFonts w:hint="default" w:ascii="Times New Roman"/>
+          <w:color w:val="92D050"/>
+          <w:lang w:val="pt-BR"/>
+        </w:rPr>
+        <w:t>FEITO</w:t>
+      </w:r>
+    </w:p>
+    <w:p>
+      <w:pPr>
+        <w:rPr>
+          <w:rStyle w:val="4"/>
+          <w:rFonts w:hint="default" w:ascii="Times New Roman"/>
+          <w:lang w:val="pt-BR"/>
+        </w:rPr>
+      </w:pPr>
+      <w:r>
+        <w:rPr>
+          <w:rStyle w:val="4"/>
+          <w:rFonts w:hint="default" w:ascii="Times New Roman"/>
+          <w:lang w:val="pt-BR"/>
+        </w:rPr>
+        <w:tab/>
+        <w:t>Mover texto para capítulo separado</w:t>
+      </w:r>
+      <w:r>
+        <w:rPr>
+          <w:rStyle w:val="4"/>
+          <w:rFonts w:hint="default" w:ascii="Times New Roman"/>
+          <w:lang w:val="pt-BR"/>
+        </w:rPr>
+        <w:tab/>
+        <w:t/>
+      </w:r>
+      <w:r>
+        <w:rPr>
+          <w:rStyle w:val="4"/>
+          <w:rFonts w:hint="default" w:ascii="Times New Roman"/>
+          <w:lang w:val="pt-BR"/>
+        </w:rPr>
+        <w:tab/>
         <w:t/>
       </w:r>
       <w:r>
@@ -931,6 +1667,32 @@
     </w:p>
     <w:p>
       <w:pPr>
+        <w:ind w:firstLine="708" w:firstLineChars="0"/>
+        <w:rPr>
+          <w:rStyle w:val="4"/>
+          <w:rFonts w:hint="default" w:ascii="Times New Roman"/>
+          <w:lang w:val="pt-BR"/>
+        </w:rPr>
+      </w:pPr>
+      <w:r>
+        <w:rPr>
+          <w:rStyle w:val="4"/>
+          <w:rFonts w:hint="default" w:ascii="Times New Roman"/>
+          <w:lang w:val="pt-BR"/>
+        </w:rPr>
+        <w:t>Grande parte das partículas, quantidade?</w:t>
+      </w:r>
+      <w:r>
+        <w:rPr>
+          <w:rStyle w:val="4"/>
+          <w:rFonts w:hint="default" w:ascii="Times New Roman"/>
+          <w:lang w:val="pt-BR"/>
+        </w:rPr>
+        <w:tab/>
+      </w:r>
+    </w:p>
+    <w:p>
+      <w:pPr>
         <w:rPr>
           <w:rStyle w:val="4"/>
           <w:rFonts w:hint="default" w:ascii="Times New Roman"/>
@@ -952,146 +1714,31 @@
           <w:rFonts w:hint="default"/>
           <w:lang w:val="pt-BR"/>
         </w:rPr>
-        <w:t>Lista de Tabelas</w:t>
-      </w:r>
-    </w:p>
-    <w:p>
-      <w:pPr>
-        <w:rPr>
-          <w:rStyle w:val="4"/>
-          <w:rFonts w:hint="default" w:ascii="Times New Roman"/>
-          <w:lang w:val="pt-BR"/>
-        </w:rPr>
-      </w:pPr>
-      <w:r>
-        <w:rPr>
-          <w:rFonts w:hint="default"/>
-          <w:lang w:val="pt-BR"/>
-        </w:rPr>
-        <w:tab/>
-      </w:r>
-      <w:r>
-        <w:rPr>
-          <w:rStyle w:val="4"/>
-          <w:rFonts w:hint="default" w:ascii="Times New Roman"/>
-          <w:lang w:val="pt-BR"/>
-        </w:rPr>
-        <w:t>Eliminar</w:t>
-      </w:r>
-      <w:r>
-        <w:rPr>
-          <w:rStyle w:val="4"/>
-          <w:rFonts w:hint="default" w:ascii="Times New Roman"/>
-          <w:lang w:val="pt-BR"/>
-        </w:rPr>
-        <w:tab/>
-      </w:r>
-      <w:r>
-        <w:rPr>
-          <w:rStyle w:val="4"/>
-          <w:rFonts w:hint="default" w:ascii="Times New Roman"/>
-          <w:lang w:val="pt-BR"/>
-        </w:rPr>
-        <w:tab/>
-      </w:r>
-      <w:r>
-        <w:rPr>
-          <w:rStyle w:val="4"/>
-          <w:rFonts w:hint="default" w:ascii="Times New Roman"/>
-          <w:lang w:val="pt-BR"/>
-        </w:rPr>
-        <w:tab/>
-      </w:r>
-      <w:r>
-        <w:rPr>
-          <w:rStyle w:val="4"/>
-          <w:rFonts w:hint="default" w:ascii="Times New Roman"/>
-          <w:lang w:val="pt-BR"/>
-        </w:rPr>
-        <w:tab/>
-      </w:r>
-      <w:r>
-        <w:rPr>
-          <w:rStyle w:val="4"/>
-          <w:rFonts w:hint="default" w:ascii="Times New Roman"/>
-          <w:lang w:val="pt-BR"/>
-        </w:rPr>
-        <w:tab/>
-      </w:r>
-      <w:r>
-        <w:rPr>
-          <w:rStyle w:val="4"/>
-          <w:rFonts w:hint="default" w:ascii="Times New Roman"/>
-          <w:color w:val="92D050"/>
-          <w:lang w:val="pt-BR"/>
-        </w:rPr>
-        <w:t>FEITO</w:t>
-      </w:r>
-    </w:p>
-    <w:p>
-      <w:pPr>
-        <w:ind w:firstLine="708" w:firstLineChars="0"/>
-        <w:rPr>
-          <w:rStyle w:val="4"/>
-          <w:rFonts w:hint="default" w:ascii="Times New Roman"/>
-          <w:lang w:val="pt-BR"/>
-        </w:rPr>
-      </w:pPr>
-      <w:r>
-        <w:rPr>
-          <w:rStyle w:val="4"/>
-          <w:rFonts w:hint="default" w:ascii="Times New Roman"/>
-          <w:lang w:val="pt-BR"/>
-        </w:rPr>
-        <w:t>Recriar se adicionar tabela</w:t>
-      </w:r>
-      <w:r>
-        <w:rPr>
-          <w:rStyle w:val="4"/>
-          <w:rFonts w:hint="default" w:ascii="Times New Roman"/>
-          <w:lang w:val="pt-BR"/>
-        </w:rPr>
-        <w:tab/>
-      </w:r>
-      <w:r>
-        <w:rPr>
-          <w:rStyle w:val="4"/>
-          <w:rFonts w:hint="default" w:ascii="Times New Roman"/>
-          <w:lang w:val="pt-BR"/>
-        </w:rPr>
-        <w:tab/>
-      </w:r>
-      <w:r>
-        <w:rPr>
-          <w:rStyle w:val="4"/>
-          <w:rFonts w:hint="default" w:ascii="Times New Roman"/>
-          <w:lang w:val="pt-BR"/>
-        </w:rPr>
-        <w:tab/>
-      </w:r>
-      <w:r>
-        <w:rPr>
-          <w:rStyle w:val="4"/>
-          <w:rFonts w:hint="default" w:ascii="Times New Roman"/>
-          <w:lang w:val="pt-BR"/>
-        </w:rPr>
-        <w:tab/>
-      </w:r>
-      <w:r>
-        <w:rPr>
-          <w:rStyle w:val="4"/>
-          <w:rFonts w:hint="default" w:ascii="Times New Roman"/>
-          <w:lang w:val="pt-BR"/>
-        </w:rPr>
-        <w:tab/>
-      </w:r>
-      <w:r>
-        <w:rPr>
-          <w:rStyle w:val="4"/>
-          <w:rFonts w:hint="default" w:ascii="Times New Roman"/>
-          <w:lang w:val="pt-BR"/>
-        </w:rPr>
-        <w:tab/>
+        <w:t>Desenvolvimento</w:t>
+      </w:r>
+    </w:p>
+    <w:p>
+      <w:pPr>
+        <w:rPr>
+          <w:rStyle w:val="4"/>
+          <w:rFonts w:hint="default" w:ascii="Times New Roman"/>
+          <w:lang w:val="pt-BR"/>
+        </w:rPr>
+      </w:pPr>
+      <w:r>
+        <w:rPr>
+          <w:rFonts w:hint="default"/>
+          <w:lang w:val="pt-BR"/>
+        </w:rPr>
+        <w:tab/>
+      </w:r>
+      <w:r>
+        <w:rPr>
+          <w:rStyle w:val="4"/>
+          <w:rFonts w:hint="default" w:ascii="Times New Roman"/>
+          <w:lang w:val="pt-BR"/>
+        </w:rPr>
+        <w:t>Espaço após parágrafo 12 pts?</w:t>
       </w:r>
     </w:p>
     <w:p>
@@ -1117,90 +1764,32 @@
           <w:rFonts w:hint="default"/>
           <w:lang w:val="pt-BR"/>
         </w:rPr>
-        <w:t>Lista de Abreviaturas, etc</w:t>
-      </w:r>
-    </w:p>
-    <w:p>
-      <w:pPr>
-        <w:rPr>
-          <w:rStyle w:val="4"/>
-          <w:rFonts w:hint="default" w:ascii="Times New Roman"/>
-          <w:lang w:val="pt-BR"/>
-        </w:rPr>
-      </w:pPr>
-      <w:r>
-        <w:rPr>
-          <w:rFonts w:hint="default"/>
-          <w:lang w:val="pt-BR"/>
-        </w:rPr>
-        <w:tab/>
-      </w:r>
-      <w:r>
-        <w:rPr>
-          <w:rStyle w:val="4"/>
-          <w:rFonts w:hint="default" w:ascii="Times New Roman"/>
-          <w:lang w:val="pt-BR"/>
-        </w:rPr>
-        <w:t>Eliminar</w:t>
-      </w:r>
-      <w:r>
-        <w:rPr>
-          <w:rStyle w:val="4"/>
-          <w:rFonts w:hint="default" w:ascii="Times New Roman"/>
-          <w:lang w:val="pt-BR"/>
-        </w:rPr>
-        <w:tab/>
-      </w:r>
-      <w:r>
-        <w:rPr>
-          <w:rStyle w:val="4"/>
-          <w:rFonts w:hint="default" w:ascii="Times New Roman"/>
-          <w:lang w:val="pt-BR"/>
-        </w:rPr>
-        <w:tab/>
-      </w:r>
-      <w:r>
-        <w:rPr>
-          <w:rStyle w:val="4"/>
-          <w:rFonts w:hint="default" w:ascii="Times New Roman"/>
-          <w:lang w:val="pt-BR"/>
-        </w:rPr>
-        <w:tab/>
-      </w:r>
-      <w:r>
-        <w:rPr>
-          <w:rStyle w:val="4"/>
-          <w:rFonts w:hint="default" w:ascii="Times New Roman"/>
-          <w:lang w:val="pt-BR"/>
-        </w:rPr>
-        <w:tab/>
-      </w:r>
-      <w:r>
-        <w:rPr>
-          <w:rStyle w:val="4"/>
-          <w:rFonts w:hint="default" w:ascii="Times New Roman"/>
-          <w:lang w:val="pt-BR"/>
-        </w:rPr>
-        <w:tab/>
-      </w:r>
-      <w:r>
-        <w:rPr>
-          <w:rStyle w:val="4"/>
-          <w:rFonts w:hint="default" w:ascii="Times New Roman"/>
-          <w:color w:val="92D050"/>
-          <w:lang w:val="pt-BR"/>
-        </w:rPr>
-        <w:t>FEITO</w:t>
-      </w:r>
-    </w:p>
-    <w:p>
-      <w:pPr>
-        <w:rPr>
-          <w:rStyle w:val="4"/>
-          <w:rFonts w:hint="default" w:ascii="Times New Roman"/>
-          <w:lang w:val="pt-BR"/>
-        </w:rPr>
-      </w:pPr>
+        <w:t>Resultados</w:t>
+      </w:r>
+    </w:p>
+    <w:p>
+      <w:pPr>
+        <w:rPr>
+          <w:rStyle w:val="4"/>
+          <w:rFonts w:hint="default" w:ascii="Times New Roman"/>
+          <w:lang w:val="pt-BR"/>
+        </w:rPr>
+      </w:pPr>
+      <w:r>
+        <w:rPr>
+          <w:rFonts w:hint="default"/>
+          <w:lang w:val="pt-BR"/>
+        </w:rPr>
+        <w:tab/>
+      </w:r>
+      <w:r>
+        <w:rPr>
+          <w:rStyle w:val="4"/>
+          <w:rFonts w:hint="default" w:ascii="Times New Roman"/>
+          <w:lang w:val="pt-BR"/>
+        </w:rPr>
+        <w:t>Pontos no vídeo</w:t>
+      </w:r>
     </w:p>
     <w:p>
       <w:pPr>
@@ -1225,81 +1814,31 @@
           <w:rFonts w:hint="default"/>
           <w:lang w:val="pt-BR"/>
         </w:rPr>
-        <w:t>Sumário</w:t>
-      </w:r>
-    </w:p>
-    <w:p>
-      <w:pPr>
-        <w:rPr>
-          <w:rFonts w:hint="default"/>
-          <w:lang w:val="pt-BR"/>
-        </w:rPr>
-      </w:pPr>
-      <w:r>
-        <w:rPr>
-          <w:rFonts w:hint="default"/>
-          <w:lang w:val="pt-BR"/>
-        </w:rPr>
-        <w:tab/>
-      </w:r>
-      <w:r>
-        <w:rPr>
-          <w:rStyle w:val="4"/>
-          <w:rFonts w:hint="default" w:ascii="Times New Roman"/>
-          <w:lang w:val="pt-BR"/>
-        </w:rPr>
-        <w:t>Atualizar em formato atual</w:t>
-      </w:r>
-      <w:r>
-        <w:rPr>
-          <w:rStyle w:val="4"/>
-          <w:rFonts w:hint="default" w:ascii="Times New Roman"/>
-          <w:lang w:val="pt-BR"/>
-        </w:rPr>
-        <w:tab/>
-      </w:r>
-      <w:r>
-        <w:rPr>
-          <w:rStyle w:val="4"/>
-          <w:rFonts w:hint="default" w:ascii="Times New Roman"/>
-          <w:lang w:val="pt-BR"/>
-        </w:rPr>
-        <w:tab/>
-      </w:r>
-      <w:r>
-        <w:rPr>
-          <w:rStyle w:val="4"/>
-          <w:rFonts w:hint="default" w:ascii="Times New Roman"/>
-          <w:lang w:val="pt-BR"/>
-        </w:rPr>
-        <w:tab/>
-      </w:r>
-      <w:r>
-        <w:rPr>
-          <w:rStyle w:val="4"/>
-          <w:rFonts w:hint="default" w:ascii="Times New Roman"/>
-          <w:color w:val="92D050"/>
-          <w:lang w:val="pt-BR"/>
-        </w:rPr>
-        <w:t>FEITO</w:t>
-      </w:r>
-    </w:p>
-    <w:p>
-      <w:pPr>
-        <w:ind w:firstLine="708" w:firstLineChars="0"/>
-        <w:rPr>
-          <w:rStyle w:val="4"/>
-          <w:rFonts w:hint="default" w:ascii="Times New Roman"/>
-          <w:lang w:val="pt-BR"/>
-        </w:rPr>
-      </w:pPr>
-      <w:r>
-        <w:rPr>
-          <w:rStyle w:val="4"/>
-          <w:rFonts w:hint="default" w:ascii="Times New Roman"/>
-          <w:lang w:val="pt-BR"/>
-        </w:rPr>
-        <w:t>Formatar</w:t>
+        <w:t>Conclusão</w:t>
+      </w:r>
+    </w:p>
+    <w:p>
+      <w:pPr>
+        <w:rPr>
+          <w:rStyle w:val="4"/>
+          <w:rFonts w:hint="default" w:ascii="Times New Roman"/>
+          <w:lang w:val="pt-BR"/>
+        </w:rPr>
+      </w:pPr>
+      <w:r>
+        <w:rPr>
+          <w:rFonts w:hint="default"/>
+          <w:lang w:val="pt-BR"/>
+        </w:rPr>
+        <w:tab/>
+      </w:r>
+      <w:r>
+        <w:rPr>
+          <w:rStyle w:val="4"/>
+          <w:rFonts w:hint="default" w:ascii="Times New Roman"/>
+          <w:lang w:val="pt-BR"/>
+        </w:rPr>
+        <w:t>Fazer depois de resultados</w:t>
       </w:r>
     </w:p>
     <w:p>
@@ -1325,130 +1864,67 @@
           <w:rFonts w:hint="default"/>
           <w:lang w:val="pt-BR"/>
         </w:rPr>
-        <w:t>Introdução</w:t>
-      </w:r>
-    </w:p>
-    <w:p>
-      <w:pPr>
-        <w:rPr>
-          <w:rStyle w:val="4"/>
-          <w:rFonts w:hint="default" w:ascii="Times New Roman"/>
-          <w:lang w:val="pt-BR"/>
-        </w:rPr>
-      </w:pPr>
-      <w:r>
-        <w:rPr>
-          <w:rFonts w:hint="default"/>
-          <w:lang w:val="pt-BR"/>
-        </w:rPr>
-        <w:tab/>
-      </w:r>
-      <w:r>
-        <w:rPr>
-          <w:rStyle w:val="4"/>
-          <w:rFonts w:hint="default" w:ascii="Times New Roman"/>
-          <w:lang w:val="pt-BR"/>
-        </w:rPr>
-        <w:t>Mudar estilo de Títulos?</w:t>
-      </w:r>
-    </w:p>
-    <w:p>
-      <w:pPr>
-        <w:rPr>
-          <w:rStyle w:val="4"/>
-          <w:rFonts w:hint="default" w:ascii="Times New Roman"/>
-          <w:lang w:val="pt-BR"/>
-        </w:rPr>
-      </w:pPr>
-      <w:r>
-        <w:rPr>
-          <w:rStyle w:val="4"/>
-          <w:rFonts w:hint="default" w:ascii="Times New Roman"/>
-          <w:lang w:val="pt-BR"/>
-        </w:rPr>
-        <w:tab/>
-      </w:r>
-      <w:r>
-        <w:rPr>
-          <w:rStyle w:val="4"/>
-          <w:rFonts w:hint="default" w:ascii="Times New Roman"/>
-          <w:lang w:val="pt-BR"/>
-        </w:rPr>
-        <w:t>Citar imagens não originais</w:t>
-      </w:r>
-    </w:p>
-    <w:p>
-      <w:pPr>
-        <w:rPr>
-          <w:rStyle w:val="4"/>
-          <w:rFonts w:hint="default" w:ascii="Times New Roman"/>
-          <w:lang w:val="pt-BR"/>
-        </w:rPr>
-      </w:pPr>
-      <w:r>
-        <w:rPr>
-          <w:rStyle w:val="4"/>
-          <w:rFonts w:hint="default" w:ascii="Times New Roman"/>
-          <w:lang w:val="pt-BR"/>
-        </w:rPr>
-        <w:tab/>
-      </w:r>
-    </w:p>
-    <w:p>
-      <w:pPr>
-        <w:pStyle w:val="2"/>
-        <w:bidi w:val="0"/>
-        <w:rPr>
-          <w:rFonts w:hint="default"/>
-          <w:lang w:val="pt-BR"/>
-        </w:rPr>
-      </w:pPr>
-      <w:r>
-        <w:rPr>
-          <w:rFonts w:hint="default"/>
-          <w:lang w:val="pt-BR"/>
-        </w:rPr>
-        <w:t>Motivação</w:t>
-      </w:r>
-    </w:p>
-    <w:p>
-      <w:pPr>
-        <w:rPr>
-          <w:rStyle w:val="4"/>
-          <w:rFonts w:hint="default" w:ascii="Times New Roman"/>
-          <w:lang w:val="pt-BR"/>
-        </w:rPr>
-      </w:pPr>
-      <w:r>
-        <w:rPr>
-          <w:rFonts w:hint="default"/>
-          <w:lang w:val="pt-BR"/>
-        </w:rPr>
-        <w:tab/>
-      </w:r>
-      <w:r>
-        <w:rPr>
-          <w:rStyle w:val="4"/>
-          <w:rFonts w:hint="default" w:ascii="Times New Roman"/>
-          <w:lang w:val="pt-BR"/>
-        </w:rPr>
-        <w:t>Citar afirmação composição raios cósmicos</w:t>
-      </w:r>
-      <w:r>
-        <w:rPr>
-          <w:rStyle w:val="4"/>
-          <w:rFonts w:hint="default" w:ascii="Times New Roman"/>
-          <w:lang w:val="pt-BR"/>
-        </w:rPr>
-        <w:tab/>
-      </w:r>
-      <w:r>
-        <w:rPr>
-          <w:rStyle w:val="4"/>
-          <w:rFonts w:hint="default" w:ascii="Times New Roman"/>
-          <w:lang w:val="pt-BR"/>
-        </w:rPr>
-        <w:tab/>
+        <w:t>Referências</w:t>
+      </w:r>
+    </w:p>
+    <w:p>
+      <w:pPr>
+        <w:rPr>
+          <w:rStyle w:val="4"/>
+          <w:rFonts w:hint="default" w:ascii="Times New Roman"/>
+          <w:lang w:val="pt-BR"/>
+        </w:rPr>
+      </w:pPr>
+      <w:r>
+        <w:rPr>
+          <w:rFonts w:hint="default"/>
+          <w:lang w:val="pt-BR"/>
+        </w:rPr>
+        <w:tab/>
+      </w:r>
+      <w:r>
+        <w:rPr>
+          <w:rStyle w:val="4"/>
+          <w:rFonts w:hint="default" w:ascii="Times New Roman"/>
+          <w:lang w:val="pt-BR"/>
+        </w:rPr>
+        <w:t>Fazer</w:t>
+      </w:r>
+      <w:r>
+        <w:rPr>
+          <w:rStyle w:val="4"/>
+          <w:rFonts w:hint="default" w:ascii="Times New Roman"/>
+          <w:lang w:val="pt-BR"/>
+        </w:rPr>
+        <w:tab/>
+        <w:t/>
+      </w:r>
+      <w:r>
+        <w:rPr>
+          <w:rStyle w:val="4"/>
+          <w:rFonts w:hint="default" w:ascii="Times New Roman"/>
+          <w:lang w:val="pt-BR"/>
+        </w:rPr>
+        <w:tab/>
+        <w:t/>
+      </w:r>
+      <w:r>
+        <w:rPr>
+          <w:rStyle w:val="4"/>
+          <w:rFonts w:hint="default" w:ascii="Times New Roman"/>
+          <w:lang w:val="pt-BR"/>
+        </w:rPr>
+        <w:tab/>
+        <w:t/>
+      </w:r>
+      <w:r>
+        <w:rPr>
+          <w:rStyle w:val="4"/>
+          <w:rFonts w:hint="default" w:ascii="Times New Roman"/>
+          <w:lang w:val="pt-BR"/>
+        </w:rPr>
+        <w:tab/>
+        <w:t/>
       </w:r>
       <w:r>
         <w:rPr>
@@ -1466,334 +1942,6 @@
           <w:lang w:val="pt-BR"/>
         </w:rPr>
         <w:t>FEITO</w:t>
-      </w:r>
-    </w:p>
-    <w:p>
-      <w:pPr>
-        <w:ind w:firstLine="708" w:firstLineChars="0"/>
-        <w:rPr>
-          <w:rStyle w:val="4"/>
-          <w:rFonts w:hint="default" w:ascii="Times New Roman"/>
-          <w:lang w:val="pt-BR"/>
-        </w:rPr>
-      </w:pPr>
-      <w:r>
-        <w:rPr>
-          <w:rStyle w:val="4"/>
-          <w:rFonts w:hint="default" w:ascii="Times New Roman"/>
-          <w:lang w:val="pt-BR"/>
-        </w:rPr>
-        <w:t>Citar composição CAE</w:t>
-      </w:r>
-      <w:r>
-        <w:rPr>
-          <w:rStyle w:val="4"/>
-          <w:rFonts w:hint="default" w:ascii="Times New Roman"/>
-          <w:lang w:val="pt-BR"/>
-        </w:rPr>
-        <w:tab/>
-      </w:r>
-      <w:r>
-        <w:rPr>
-          <w:rStyle w:val="4"/>
-          <w:rFonts w:hint="default" w:ascii="Times New Roman"/>
-          <w:lang w:val="pt-BR"/>
-        </w:rPr>
-        <w:tab/>
-      </w:r>
-      <w:r>
-        <w:rPr>
-          <w:rStyle w:val="4"/>
-          <w:rFonts w:hint="default" w:ascii="Times New Roman"/>
-          <w:lang w:val="pt-BR"/>
-        </w:rPr>
-        <w:tab/>
-      </w:r>
-      <w:r>
-        <w:rPr>
-          <w:rStyle w:val="4"/>
-          <w:rFonts w:hint="default" w:ascii="Times New Roman"/>
-          <w:lang w:val="pt-BR"/>
-        </w:rPr>
-        <w:tab/>
-      </w:r>
-      <w:r>
-        <w:rPr>
-          <w:rStyle w:val="4"/>
-          <w:rFonts w:hint="default" w:ascii="Times New Roman"/>
-          <w:lang w:val="pt-BR"/>
-        </w:rPr>
-        <w:tab/>
-      </w:r>
-      <w:r>
-        <w:rPr>
-          <w:rStyle w:val="4"/>
-          <w:rFonts w:hint="default" w:ascii="Times New Roman"/>
-          <w:color w:val="92D050"/>
-          <w:lang w:val="pt-BR"/>
-        </w:rPr>
-        <w:t>FEITO</w:t>
-      </w:r>
-    </w:p>
-    <w:p>
-      <w:pPr>
-        <w:ind w:firstLine="708" w:firstLineChars="0"/>
-        <w:rPr>
-          <w:rStyle w:val="4"/>
-          <w:rFonts w:hint="default" w:ascii="Times New Roman"/>
-          <w:lang w:val="pt-BR"/>
-        </w:rPr>
-      </w:pPr>
-      <w:r>
-        <w:rPr>
-          <w:rStyle w:val="4"/>
-          <w:rFonts w:hint="default" w:ascii="Times New Roman"/>
-          <w:lang w:val="pt-BR"/>
-        </w:rPr>
-        <w:t>Grande parte das partículas, quantidade?</w:t>
-      </w:r>
-    </w:p>
-    <w:p>
-      <w:pPr>
-        <w:ind w:firstLine="708" w:firstLineChars="0"/>
-        <w:rPr>
-          <w:rStyle w:val="4"/>
-          <w:rFonts w:hint="default" w:ascii="Times New Roman"/>
-          <w:lang w:val="pt-BR"/>
-        </w:rPr>
-      </w:pPr>
-      <w:r>
-        <w:rPr>
-          <w:rStyle w:val="4"/>
-          <w:rFonts w:hint="default" w:ascii="Times New Roman"/>
-          <w:lang w:val="pt-BR"/>
-        </w:rPr>
-        <w:t>Citar Modulação Solar dos Raios Cósmicos Galácticos</w:t>
-      </w:r>
-      <w:r>
-        <w:rPr>
-          <w:rStyle w:val="4"/>
-          <w:rFonts w:hint="default" w:ascii="Times New Roman"/>
-          <w:lang w:val="pt-BR"/>
-        </w:rPr>
-        <w:tab/>
-      </w:r>
-      <w:r>
-        <w:rPr>
-          <w:rStyle w:val="4"/>
-          <w:rFonts w:hint="default" w:ascii="Times New Roman"/>
-          <w:color w:val="92D050"/>
-          <w:lang w:val="pt-BR"/>
-        </w:rPr>
-        <w:t>FEITO</w:t>
-      </w:r>
-    </w:p>
-    <w:p>
-      <w:pPr>
-        <w:rPr>
-          <w:rStyle w:val="4"/>
-          <w:rFonts w:hint="default" w:ascii="Times New Roman"/>
-          <w:lang w:val="pt-BR"/>
-        </w:rPr>
-      </w:pPr>
-      <w:r>
-        <w:rPr>
-          <w:rStyle w:val="4"/>
-          <w:rFonts w:hint="default" w:ascii="Times New Roman"/>
-          <w:lang w:val="pt-BR"/>
-        </w:rPr>
-        <w:tab/>
-      </w:r>
-    </w:p>
-    <w:p>
-      <w:pPr>
-        <w:pStyle w:val="2"/>
-        <w:bidi w:val="0"/>
-        <w:rPr>
-          <w:rFonts w:hint="default"/>
-          <w:lang w:val="pt-BR"/>
-        </w:rPr>
-      </w:pPr>
-      <w:r>
-        <w:rPr>
-          <w:rFonts w:hint="default"/>
-          <w:lang w:val="pt-BR"/>
-        </w:rPr>
-        <w:t>Desenvolvimento</w:t>
-      </w:r>
-    </w:p>
-    <w:p>
-      <w:pPr>
-        <w:rPr>
-          <w:rStyle w:val="4"/>
-          <w:rFonts w:hint="default" w:ascii="Times New Roman"/>
-          <w:lang w:val="pt-BR"/>
-        </w:rPr>
-      </w:pPr>
-      <w:r>
-        <w:rPr>
-          <w:rFonts w:hint="default"/>
-          <w:lang w:val="pt-BR"/>
-        </w:rPr>
-        <w:tab/>
-      </w:r>
-      <w:r>
-        <w:rPr>
-          <w:rStyle w:val="4"/>
-          <w:rFonts w:hint="default" w:ascii="Times New Roman"/>
-          <w:lang w:val="pt-BR"/>
-        </w:rPr>
-        <w:t>Espaço após parágrafo 12 pts?</w:t>
-      </w:r>
-    </w:p>
-    <w:p>
-      <w:pPr>
-        <w:rPr>
-          <w:rStyle w:val="4"/>
-          <w:rFonts w:hint="default" w:ascii="Times New Roman"/>
-          <w:lang w:val="pt-BR"/>
-        </w:rPr>
-      </w:pPr>
-    </w:p>
-    <w:p>
-      <w:pPr>
-        <w:pStyle w:val="2"/>
-        <w:bidi w:val="0"/>
-        <w:rPr>
-          <w:rFonts w:hint="default"/>
-          <w:lang w:val="pt-BR"/>
-        </w:rPr>
-      </w:pPr>
-      <w:r>
-        <w:rPr>
-          <w:rFonts w:hint="default"/>
-          <w:lang w:val="pt-BR"/>
-        </w:rPr>
-        <w:t>Resultados</w:t>
-      </w:r>
-    </w:p>
-    <w:p>
-      <w:pPr>
-        <w:rPr>
-          <w:rStyle w:val="4"/>
-          <w:rFonts w:hint="default" w:ascii="Times New Roman"/>
-          <w:lang w:val="pt-BR"/>
-        </w:rPr>
-      </w:pPr>
-      <w:r>
-        <w:rPr>
-          <w:rFonts w:hint="default"/>
-          <w:lang w:val="pt-BR"/>
-        </w:rPr>
-        <w:tab/>
-      </w:r>
-      <w:r>
-        <w:rPr>
-          <w:rStyle w:val="4"/>
-          <w:rFonts w:hint="default" w:ascii="Times New Roman"/>
-          <w:lang w:val="pt-BR"/>
-        </w:rPr>
-        <w:t>Pontos no vídeo</w:t>
-      </w:r>
-    </w:p>
-    <w:p>
-      <w:pPr>
-        <w:rPr>
-          <w:rStyle w:val="4"/>
-          <w:rFonts w:hint="default" w:ascii="Times New Roman"/>
-          <w:lang w:val="pt-BR"/>
-        </w:rPr>
-      </w:pPr>
-    </w:p>
-    <w:p>
-      <w:pPr>
-        <w:pStyle w:val="2"/>
-        <w:bidi w:val="0"/>
-        <w:rPr>
-          <w:rFonts w:hint="default"/>
-          <w:lang w:val="pt-BR"/>
-        </w:rPr>
-      </w:pPr>
-      <w:r>
-        <w:rPr>
-          <w:rFonts w:hint="default"/>
-          <w:lang w:val="pt-BR"/>
-        </w:rPr>
-        <w:t>Conclusão</w:t>
-      </w:r>
-    </w:p>
-    <w:p>
-      <w:pPr>
-        <w:rPr>
-          <w:rStyle w:val="4"/>
-          <w:rFonts w:hint="default" w:ascii="Times New Roman"/>
-          <w:lang w:val="pt-BR"/>
-        </w:rPr>
-      </w:pPr>
-      <w:r>
-        <w:rPr>
-          <w:rFonts w:hint="default"/>
-          <w:lang w:val="pt-BR"/>
-        </w:rPr>
-        <w:tab/>
-      </w:r>
-      <w:r>
-        <w:rPr>
-          <w:rStyle w:val="4"/>
-          <w:rFonts w:hint="default" w:ascii="Times New Roman"/>
-          <w:lang w:val="pt-BR"/>
-        </w:rPr>
-        <w:t>Fazer depois de resultados</w:t>
-      </w:r>
-    </w:p>
-    <w:p>
-      <w:pPr>
-        <w:rPr>
-          <w:rStyle w:val="4"/>
-          <w:rFonts w:hint="default" w:ascii="Times New Roman"/>
-          <w:lang w:val="pt-BR"/>
-        </w:rPr>
-      </w:pPr>
-    </w:p>
-    <w:p>
-      <w:pPr>
-        <w:pStyle w:val="2"/>
-        <w:bidi w:val="0"/>
-        <w:rPr>
-          <w:rFonts w:hint="default"/>
-          <w:lang w:val="pt-BR"/>
-        </w:rPr>
-      </w:pPr>
-      <w:r>
-        <w:rPr>
-          <w:rFonts w:hint="default"/>
-          <w:lang w:val="pt-BR"/>
-        </w:rPr>
-        <w:t>Referências</w:t>
-      </w:r>
-    </w:p>
-    <w:p>
-      <w:pPr>
-        <w:rPr>
-          <w:rStyle w:val="4"/>
-          <w:rFonts w:hint="default" w:ascii="Times New Roman"/>
-          <w:lang w:val="pt-BR"/>
-        </w:rPr>
-      </w:pPr>
-      <w:r>
-        <w:rPr>
-          <w:rFonts w:hint="default"/>
-          <w:lang w:val="pt-BR"/>
-        </w:rPr>
-        <w:tab/>
-      </w:r>
-      <w:r>
-        <w:rPr>
-          <w:rStyle w:val="4"/>
-          <w:rFonts w:hint="default" w:ascii="Times New Roman"/>
-          <w:lang w:val="pt-BR"/>
-        </w:rPr>
-        <w:t>Fazer</w:t>
       </w:r>
     </w:p>
     <w:p>

--- a/work 2024/review topics.docx
+++ b/work 2024/review topics.docx
@@ -390,7 +390,7 @@
             </w14:solidFill>
           </w14:textFill>
         </w:rPr>
-        <w:t>Colocar mês antes de 2024</w:t>
+        <w:t>Colocar mês antes de 2025</w:t>
       </w:r>
     </w:p>
     <w:p>
@@ -407,6 +407,49 @@
           </w14:textFill>
         </w:rPr>
       </w:pPr>
+      <w:r>
+        <w:rPr>
+          <w:rStyle w:val="4"/>
+          <w:rFonts w:hint="default" w:ascii="Times New Roman"/>
+          <w:color w:val="000000" w:themeColor="text1"/>
+          <w:lang w:val="pt-BR"/>
+          <w14:textFill>
+            <w14:solidFill>
+              <w14:schemeClr w14:val="tx1"/>
+            </w14:solidFill>
+          </w14:textFill>
+        </w:rPr>
+        <w:tab/>
+      </w:r>
+      <w:r>
+        <w:rPr>
+          <w:rStyle w:val="4"/>
+          <w:rFonts w:hint="default" w:ascii="Times New Roman"/>
+          <w:color w:val="000000" w:themeColor="text1"/>
+          <w:lang w:val="pt-BR"/>
+          <w14:textFill>
+            <w14:solidFill>
+              <w14:schemeClr w14:val="tx1"/>
+            </w14:solidFill>
+          </w14:textFill>
+        </w:rPr>
+        <w:t>Retirar Massaferri</w:t>
+      </w:r>
+    </w:p>
+    <w:p>
+      <w:pPr>
+        <w:rPr>
+          <w:rStyle w:val="4"/>
+          <w:rFonts w:hint="default" w:ascii="Times New Roman"/>
+          <w:color w:val="000000" w:themeColor="text1"/>
+          <w:lang w:val="pt-BR"/>
+          <w14:textFill>
+            <w14:solidFill>
+              <w14:schemeClr w14:val="tx1"/>
+            </w14:solidFill>
+          </w14:textFill>
+        </w:rPr>
+      </w:pPr>
     </w:p>
     <w:p>
       <w:pPr>
@@ -1379,16 +1422,14 @@
           <w:lang w:val="pt-BR"/>
         </w:rPr>
         <w:tab/>
-        <w:t/>
-      </w:r>
-      <w:r>
-        <w:rPr>
-          <w:rStyle w:val="4"/>
-          <w:rFonts w:hint="default" w:ascii="Times New Roman"/>
-          <w:lang w:val="pt-BR"/>
-        </w:rPr>
-        <w:tab/>
-        <w:t/>
+      </w:r>
+      <w:r>
+        <w:rPr>
+          <w:rStyle w:val="4"/>
+          <w:rFonts w:hint="default" w:ascii="Times New Roman"/>
+          <w:lang w:val="pt-BR"/>
+        </w:rPr>
+        <w:tab/>
       </w:r>
       <w:r>
         <w:rPr>
@@ -1616,6 +1657,13 @@
           <w:lang w:val="pt-BR"/>
         </w:rPr>
         <w:tab/>
+      </w:r>
+      <w:r>
+        <w:rPr>
+          <w:rStyle w:val="4"/>
+          <w:rFonts w:hint="default" w:ascii="Times New Roman"/>
+          <w:lang w:val="pt-BR"/>
+        </w:rPr>
         <w:t>Mover texto para capítulo separado</w:t>
       </w:r>
       <w:r>
@@ -1625,16 +1673,115 @@
           <w:lang w:val="pt-BR"/>
         </w:rPr>
         <w:tab/>
-        <w:t/>
-      </w:r>
-      <w:r>
-        <w:rPr>
-          <w:rStyle w:val="4"/>
-          <w:rFonts w:hint="default" w:ascii="Times New Roman"/>
-          <w:lang w:val="pt-BR"/>
-        </w:rPr>
-        <w:tab/>
-        <w:t/>
+      </w:r>
+      <w:r>
+        <w:rPr>
+          <w:rStyle w:val="4"/>
+          <w:rFonts w:hint="default" w:ascii="Times New Roman"/>
+          <w:lang w:val="pt-BR"/>
+        </w:rPr>
+        <w:tab/>
+      </w:r>
+      <w:r>
+        <w:rPr>
+          <w:rStyle w:val="4"/>
+          <w:rFonts w:hint="default" w:ascii="Times New Roman"/>
+          <w:lang w:val="pt-BR"/>
+        </w:rPr>
+        <w:tab/>
+      </w:r>
+      <w:r>
+        <w:rPr>
+          <w:rStyle w:val="4"/>
+          <w:rFonts w:hint="default" w:ascii="Times New Roman"/>
+          <w:lang w:val="pt-BR"/>
+        </w:rPr>
+        <w:tab/>
+      </w:r>
+      <w:r>
+        <w:rPr>
+          <w:rStyle w:val="4"/>
+          <w:rFonts w:hint="default" w:ascii="Times New Roman"/>
+          <w:color w:val="92D050"/>
+          <w:lang w:val="pt-BR"/>
+        </w:rPr>
+        <w:t>FEITO</w:t>
+      </w:r>
+    </w:p>
+    <w:p>
+      <w:pPr>
+        <w:ind w:firstLine="708" w:firstLineChars="0"/>
+        <w:rPr>
+          <w:rStyle w:val="4"/>
+          <w:rFonts w:hint="default" w:ascii="Times New Roman"/>
+          <w:lang w:val="pt-BR"/>
+        </w:rPr>
+      </w:pPr>
+      <w:r>
+        <w:rPr>
+          <w:rStyle w:val="4"/>
+          <w:rFonts w:hint="default" w:ascii="Times New Roman"/>
+          <w:lang w:val="pt-BR"/>
+        </w:rPr>
+        <w:t>Grande parte das partículas, quantidade?</w:t>
+      </w:r>
+      <w:r>
+        <w:rPr>
+          <w:rStyle w:val="4"/>
+          <w:rFonts w:hint="default" w:ascii="Times New Roman"/>
+          <w:lang w:val="pt-BR"/>
+        </w:rPr>
+        <w:tab/>
+      </w:r>
+    </w:p>
+    <w:p>
+      <w:pPr>
+        <w:rPr>
+          <w:rStyle w:val="4"/>
+          <w:rFonts w:hint="default" w:ascii="Times New Roman"/>
+          <w:lang w:val="pt-BR"/>
+        </w:rPr>
+      </w:pPr>
+    </w:p>
+    <w:p>
+      <w:pPr>
+        <w:pStyle w:val="2"/>
+        <w:bidi w:val="0"/>
+        <w:rPr>
+          <w:rFonts w:hint="default"/>
+          <w:lang w:val="pt-BR"/>
+        </w:rPr>
+      </w:pPr>
+      <w:r>
+        <w:rPr>
+          <w:rFonts w:hint="default"/>
+          <w:lang w:val="pt-BR"/>
+        </w:rPr>
+        <w:t>Contexto do Trabalho</w:t>
+      </w:r>
+    </w:p>
+    <w:p>
+      <w:pPr>
+        <w:rPr>
+          <w:rStyle w:val="4"/>
+          <w:rFonts w:hint="default" w:ascii="Times New Roman"/>
+          <w:lang w:val="pt-BR"/>
+        </w:rPr>
+      </w:pPr>
+      <w:r>
+        <w:rPr>
+          <w:rFonts w:hint="default"/>
+          <w:lang w:val="pt-BR"/>
+        </w:rPr>
+        <w:tab/>
+      </w:r>
+      <w:r>
+        <w:rPr>
+          <w:rStyle w:val="4"/>
+          <w:rFonts w:hint="default" w:ascii="Times New Roman"/>
+          <w:lang w:val="pt-BR"/>
+        </w:rPr>
+        <w:t>Completar parágrafo sobre histórico do CRE@AT</w:t>
       </w:r>
       <w:r>
         <w:rPr>
@@ -1667,38 +1814,45 @@
     </w:p>
     <w:p>
       <w:pPr>
-        <w:ind w:firstLine="708" w:firstLineChars="0"/>
-        <w:rPr>
-          <w:rStyle w:val="4"/>
-          <w:rFonts w:hint="default" w:ascii="Times New Roman"/>
-          <w:lang w:val="pt-BR"/>
-        </w:rPr>
-      </w:pPr>
-      <w:r>
-        <w:rPr>
-          <w:rStyle w:val="4"/>
-          <w:rFonts w:hint="default" w:ascii="Times New Roman"/>
-          <w:lang w:val="pt-BR"/>
-        </w:rPr>
-        <w:t>Grande parte das partículas, quantidade?</w:t>
-      </w:r>
-      <w:r>
-        <w:rPr>
-          <w:rStyle w:val="4"/>
-          <w:rFonts w:hint="default" w:ascii="Times New Roman"/>
-          <w:lang w:val="pt-BR"/>
-        </w:rPr>
-        <w:tab/>
-      </w:r>
-    </w:p>
-    <w:p>
-      <w:pPr>
-        <w:rPr>
-          <w:rStyle w:val="4"/>
-          <w:rFonts w:hint="default" w:ascii="Times New Roman"/>
-          <w:lang w:val="pt-BR"/>
-        </w:rPr>
-      </w:pPr>
+        <w:rPr>
+          <w:rStyle w:val="4"/>
+          <w:rFonts w:hint="default" w:ascii="Times New Roman"/>
+          <w:lang w:val="pt-BR"/>
+        </w:rPr>
+      </w:pPr>
+      <w:r>
+        <w:rPr>
+          <w:rStyle w:val="4"/>
+          <w:rFonts w:hint="default" w:ascii="Times New Roman"/>
+          <w:lang w:val="pt-BR"/>
+        </w:rPr>
+        <w:tab/>
+      </w:r>
+      <w:r>
+        <w:rPr>
+          <w:rStyle w:val="4"/>
+          <w:rFonts w:hint="default" w:ascii="Times New Roman"/>
+          <w:lang w:val="pt-BR"/>
+        </w:rPr>
+        <w:t>Referência a tese do Guedes?</w:t>
+      </w:r>
+    </w:p>
+    <w:p>
+      <w:pPr>
+        <w:rPr>
+          <w:rStyle w:val="4"/>
+          <w:rFonts w:hint="default" w:ascii="Times New Roman"/>
+          <w:lang w:val="pt-BR"/>
+        </w:rPr>
+      </w:pPr>
+      <w:r>
+        <w:rPr>
+          <w:rStyle w:val="4"/>
+          <w:rFonts w:hint="default" w:ascii="Times New Roman"/>
+          <w:lang w:val="pt-BR"/>
+        </w:rPr>
+        <w:tab/>
+      </w:r>
     </w:p>
     <w:p>
       <w:pPr>
@@ -1897,34 +2051,30 @@
           <w:lang w:val="pt-BR"/>
         </w:rPr>
         <w:tab/>
-        <w:t/>
-      </w:r>
-      <w:r>
-        <w:rPr>
-          <w:rStyle w:val="4"/>
-          <w:rFonts w:hint="default" w:ascii="Times New Roman"/>
-          <w:lang w:val="pt-BR"/>
-        </w:rPr>
-        <w:tab/>
-        <w:t/>
-      </w:r>
-      <w:r>
-        <w:rPr>
-          <w:rStyle w:val="4"/>
-          <w:rFonts w:hint="default" w:ascii="Times New Roman"/>
-          <w:lang w:val="pt-BR"/>
-        </w:rPr>
-        <w:tab/>
-        <w:t/>
-      </w:r>
-      <w:r>
-        <w:rPr>
-          <w:rStyle w:val="4"/>
-          <w:rFonts w:hint="default" w:ascii="Times New Roman"/>
-          <w:lang w:val="pt-BR"/>
-        </w:rPr>
-        <w:tab/>
-        <w:t/>
+      </w:r>
+      <w:r>
+        <w:rPr>
+          <w:rStyle w:val="4"/>
+          <w:rFonts w:hint="default" w:ascii="Times New Roman"/>
+          <w:lang w:val="pt-BR"/>
+        </w:rPr>
+        <w:tab/>
+      </w:r>
+      <w:r>
+        <w:rPr>
+          <w:rStyle w:val="4"/>
+          <w:rFonts w:hint="default" w:ascii="Times New Roman"/>
+          <w:lang w:val="pt-BR"/>
+        </w:rPr>
+        <w:tab/>
+      </w:r>
+      <w:r>
+        <w:rPr>
+          <w:rStyle w:val="4"/>
+          <w:rFonts w:hint="default" w:ascii="Times New Roman"/>
+          <w:lang w:val="pt-BR"/>
+        </w:rPr>
+        <w:tab/>
       </w:r>
       <w:r>
         <w:rPr>
@@ -2008,6 +2158,179 @@
         <w:rPr>
           <w:rStyle w:val="4"/>
           <w:rFonts w:hint="default" w:ascii="Times New Roman"/>
+          <w:lang w:val="pt-BR"/>
+        </w:rPr>
+      </w:pPr>
+    </w:p>
+    <w:p>
+      <w:pPr>
+        <w:pStyle w:val="2"/>
+        <w:bidi w:val="0"/>
+        <w:rPr>
+          <w:rStyle w:val="4"/>
+          <w:rFonts w:hint="default"/>
+          <w:lang w:val="pt-BR"/>
+        </w:rPr>
+      </w:pPr>
+      <w:r>
+        <w:rPr>
+          <w:rStyle w:val="4"/>
+          <w:rFonts w:hint="default"/>
+          <w:lang w:val="pt-BR"/>
+        </w:rPr>
+        <w:t>*** AFTER ***</w:t>
+      </w:r>
+    </w:p>
+    <w:p>
+      <w:pPr>
+        <w:rPr>
+          <w:rStyle w:val="4"/>
+          <w:rFonts w:hint="default"/>
+          <w:lang w:val="pt-BR"/>
+        </w:rPr>
+      </w:pPr>
+    </w:p>
+    <w:p>
+      <w:pPr>
+        <w:pStyle w:val="2"/>
+        <w:bidi w:val="0"/>
+        <w:rPr>
+          <w:rStyle w:val="4"/>
+          <w:rFonts w:hint="default"/>
+          <w:lang w:val="pt-BR"/>
+        </w:rPr>
+      </w:pPr>
+      <w:r>
+        <w:rPr>
+          <w:rStyle w:val="4"/>
+          <w:rFonts w:hint="default"/>
+          <w:lang w:val="pt-BR"/>
+        </w:rPr>
+        <w:t>Contexto do Trabalho</w:t>
+      </w:r>
+    </w:p>
+    <w:p>
+      <w:pPr>
+        <w:rPr>
+          <w:rStyle w:val="4"/>
+          <w:rFonts w:hint="default" w:ascii="Times New Roman"/>
+          <w:lang w:val="pt-BR"/>
+        </w:rPr>
+      </w:pPr>
+      <w:r>
+        <w:rPr>
+          <w:rStyle w:val="4"/>
+          <w:rFonts w:hint="default"/>
+          <w:lang w:val="pt-BR"/>
+        </w:rPr>
+        <w:tab/>
+      </w:r>
+      <w:r>
+        <w:rPr>
+          <w:rStyle w:val="4"/>
+          <w:rFonts w:hint="default" w:ascii="Times New Roman"/>
+          <w:lang w:val="pt-BR"/>
+        </w:rPr>
+        <w:t>Escrever parágrafo sobre experimento CLOUD?</w:t>
+      </w:r>
+    </w:p>
+    <w:p>
+      <w:pPr>
+        <w:rPr>
+          <w:rStyle w:val="4"/>
+          <w:rFonts w:hint="default" w:ascii="Times New Roman"/>
+          <w:lang w:val="pt-BR"/>
+        </w:rPr>
+      </w:pPr>
+    </w:p>
+    <w:p>
+      <w:pPr>
+        <w:pStyle w:val="2"/>
+        <w:bidi w:val="0"/>
+        <w:rPr>
+          <w:rStyle w:val="4"/>
+          <w:rFonts w:hint="default"/>
+          <w:lang w:val="pt-BR"/>
+        </w:rPr>
+      </w:pPr>
+      <w:r>
+        <w:rPr>
+          <w:rStyle w:val="4"/>
+          <w:rFonts w:hint="default"/>
+          <w:lang w:val="pt-BR"/>
+        </w:rPr>
+        <w:t>Desenvolvimento</w:t>
+      </w:r>
+    </w:p>
+    <w:p>
+      <w:pPr>
+        <w:pStyle w:val="2"/>
+        <w:bidi w:val="0"/>
+        <w:rPr>
+          <w:rStyle w:val="4"/>
+          <w:rFonts w:hint="default"/>
+          <w:lang w:val="pt-BR"/>
+        </w:rPr>
+      </w:pPr>
+      <w:r>
+        <w:rPr>
+          <w:rStyle w:val="4"/>
+          <w:rFonts w:hint="default"/>
+          <w:lang w:val="pt-BR"/>
+        </w:rPr>
+        <w:t>Módulo FPGA</w:t>
+      </w:r>
+    </w:p>
+    <w:p>
+      <w:pPr>
+        <w:ind w:firstLine="708" w:firstLineChars="0"/>
+        <w:rPr>
+          <w:rStyle w:val="4"/>
+          <w:rFonts w:hint="default" w:ascii="Times New Roman"/>
+          <w:lang w:val="pt-BR"/>
+        </w:rPr>
+      </w:pPr>
+      <w:r>
+        <w:rPr>
+          <w:rStyle w:val="4"/>
+          <w:rFonts w:hint="default" w:ascii="Times New Roman"/>
+          <w:lang w:val="pt-BR"/>
+        </w:rPr>
+        <w:t>Criar imagem do CoincidenceBlock?</w:t>
+      </w:r>
+    </w:p>
+    <w:p>
+      <w:pPr>
+        <w:rPr>
+          <w:rStyle w:val="4"/>
+          <w:rFonts w:hint="default" w:ascii="Times New Roman"/>
+          <w:lang w:val="pt-BR"/>
+        </w:rPr>
+      </w:pPr>
+    </w:p>
+    <w:p>
+      <w:pPr>
+        <w:rPr>
+          <w:rStyle w:val="4"/>
+          <w:rFonts w:hint="default" w:ascii="Times New Roman"/>
+          <w:lang w:val="pt-BR"/>
+        </w:rPr>
+      </w:pPr>
+    </w:p>
+    <w:p>
+      <w:pPr>
+        <w:rPr>
+          <w:rStyle w:val="4"/>
+          <w:rFonts w:hint="default"/>
+          <w:lang w:val="pt-BR"/>
+        </w:rPr>
+      </w:pPr>
+    </w:p>
+    <w:p>
+      <w:pPr>
+        <w:rPr>
+          <w:rStyle w:val="4"/>
+          <w:rFonts w:hint="default"/>
           <w:lang w:val="pt-BR"/>
         </w:rPr>
       </w:pPr>

--- a/work 2024/review topics.docx
+++ b/work 2024/review topics.docx
@@ -392,9 +392,7 @@
         </w:rPr>
         <w:t>Colocar mês antes de 2025</w:t>
       </w:r>
-    </w:p>
-    <w:p>
-      <w:pPr>
+      <w:r>
         <w:rPr>
           <w:rStyle w:val="4"/>
           <w:rFonts w:hint="default" w:ascii="Times New Roman"/>
@@ -406,7 +404,9 @@
             </w14:solidFill>
           </w14:textFill>
         </w:rPr>
-      </w:pPr>
+        <w:tab/>
+        <w:t/>
+      </w:r>
       <w:r>
         <w:rPr>
           <w:rStyle w:val="4"/>
@@ -420,6 +420,7 @@
           </w14:textFill>
         </w:rPr>
         <w:tab/>
+        <w:t/>
       </w:r>
       <w:r>
         <w:rPr>
@@ -433,7 +434,16 @@
             </w14:solidFill>
           </w14:textFill>
         </w:rPr>
-        <w:t>Retirar Massaferri</w:t>
+        <w:tab/>
+      </w:r>
+      <w:r>
+        <w:rPr>
+          <w:rStyle w:val="4"/>
+          <w:rFonts w:hint="default" w:ascii="Times New Roman"/>
+          <w:color w:val="92D050"/>
+          <w:lang w:val="pt-BR"/>
+        </w:rPr>
+        <w:t>FEITO</w:t>
       </w:r>
     </w:p>
     <w:p>
@@ -450,6 +460,117 @@
           </w14:textFill>
         </w:rPr>
       </w:pPr>
+      <w:r>
+        <w:rPr>
+          <w:rStyle w:val="4"/>
+          <w:rFonts w:hint="default" w:ascii="Times New Roman"/>
+          <w:color w:val="000000" w:themeColor="text1"/>
+          <w:lang w:val="pt-BR"/>
+          <w14:textFill>
+            <w14:solidFill>
+              <w14:schemeClr w14:val="tx1"/>
+            </w14:solidFill>
+          </w14:textFill>
+        </w:rPr>
+        <w:tab/>
+      </w:r>
+      <w:r>
+        <w:rPr>
+          <w:rStyle w:val="4"/>
+          <w:rFonts w:hint="default" w:ascii="Times New Roman"/>
+          <w:color w:val="000000" w:themeColor="text1"/>
+          <w:lang w:val="pt-BR"/>
+          <w14:textFill>
+            <w14:solidFill>
+              <w14:schemeClr w14:val="tx1"/>
+            </w14:solidFill>
+          </w14:textFill>
+        </w:rPr>
+        <w:t>Retirar Massaferri</w:t>
+      </w:r>
+      <w:r>
+        <w:rPr>
+          <w:rStyle w:val="4"/>
+          <w:rFonts w:hint="default" w:ascii="Times New Roman"/>
+          <w:color w:val="000000" w:themeColor="text1"/>
+          <w:lang w:val="pt-BR"/>
+          <w14:textFill>
+            <w14:solidFill>
+              <w14:schemeClr w14:val="tx1"/>
+            </w14:solidFill>
+          </w14:textFill>
+        </w:rPr>
+        <w:tab/>
+        <w:t/>
+      </w:r>
+      <w:r>
+        <w:rPr>
+          <w:rStyle w:val="4"/>
+          <w:rFonts w:hint="default" w:ascii="Times New Roman"/>
+          <w:color w:val="000000" w:themeColor="text1"/>
+          <w:lang w:val="pt-BR"/>
+          <w14:textFill>
+            <w14:solidFill>
+              <w14:schemeClr w14:val="tx1"/>
+            </w14:solidFill>
+          </w14:textFill>
+        </w:rPr>
+        <w:tab/>
+        <w:t/>
+      </w:r>
+      <w:r>
+        <w:rPr>
+          <w:rStyle w:val="4"/>
+          <w:rFonts w:hint="default" w:ascii="Times New Roman"/>
+          <w:color w:val="000000" w:themeColor="text1"/>
+          <w:lang w:val="pt-BR"/>
+          <w14:textFill>
+            <w14:solidFill>
+              <w14:schemeClr w14:val="tx1"/>
+            </w14:solidFill>
+          </w14:textFill>
+        </w:rPr>
+        <w:tab/>
+        <w:t/>
+      </w:r>
+      <w:r>
+        <w:rPr>
+          <w:rStyle w:val="4"/>
+          <w:rFonts w:hint="default" w:ascii="Times New Roman"/>
+          <w:color w:val="000000" w:themeColor="text1"/>
+          <w:lang w:val="pt-BR"/>
+          <w14:textFill>
+            <w14:solidFill>
+              <w14:schemeClr w14:val="tx1"/>
+            </w14:solidFill>
+          </w14:textFill>
+        </w:rPr>
+        <w:tab/>
+      </w:r>
+      <w:r>
+        <w:rPr>
+          <w:rStyle w:val="4"/>
+          <w:rFonts w:hint="default" w:ascii="Times New Roman"/>
+          <w:color w:val="92D050"/>
+          <w:lang w:val="pt-BR"/>
+        </w:rPr>
+        <w:t>FEITO</w:t>
+      </w:r>
+    </w:p>
+    <w:p>
+      <w:pPr>
+        <w:rPr>
+          <w:rStyle w:val="4"/>
+          <w:rFonts w:hint="default" w:ascii="Times New Roman"/>
+          <w:color w:val="000000" w:themeColor="text1"/>
+          <w:lang w:val="pt-BR"/>
+          <w14:textFill>
+            <w14:solidFill>
+              <w14:schemeClr w14:val="tx1"/>
+            </w14:solidFill>
+          </w14:textFill>
+        </w:rPr>
+      </w:pPr>
     </w:p>
     <w:p>
       <w:pPr>
@@ -731,6 +852,23 @@
         </w:rPr>
         <w:t>Retirar parte de mudanças climáticas</w:t>
       </w:r>
+      <w:r>
+        <w:rPr>
+          <w:rStyle w:val="4"/>
+          <w:rFonts w:hint="default" w:ascii="Times New Roman"/>
+          <w:lang w:val="pt-BR"/>
+        </w:rPr>
+        <w:tab/>
+      </w:r>
+      <w:r>
+        <w:rPr>
+          <w:rStyle w:val="4"/>
+          <w:rFonts w:hint="default" w:ascii="Times New Roman"/>
+          <w:color w:val="92D050"/>
+          <w:lang w:val="pt-BR"/>
+        </w:rPr>
+        <w:t>FEITO</w:t>
+      </w:r>
     </w:p>
     <w:p>
       <w:pPr>
@@ -756,6 +894,43 @@
         </w:rPr>
         <w:t>Mudar espaçamento p/ 1.5?</w:t>
       </w:r>
+      <w:r>
+        <w:rPr>
+          <w:rStyle w:val="4"/>
+          <w:rFonts w:hint="default" w:ascii="Times New Roman"/>
+          <w:lang w:val="pt-BR"/>
+        </w:rPr>
+        <w:tab/>
+        <w:t/>
+      </w:r>
+      <w:r>
+        <w:rPr>
+          <w:rStyle w:val="4"/>
+          <w:rFonts w:hint="default" w:ascii="Times New Roman"/>
+          <w:lang w:val="pt-BR"/>
+        </w:rPr>
+        <w:tab/>
+        <w:t/>
+      </w:r>
+      <w:r>
+        <w:rPr>
+          <w:rStyle w:val="4"/>
+          <w:rFonts w:hint="default" w:ascii="Times New Roman"/>
+          <w:lang w:val="pt-BR"/>
+        </w:rPr>
+        <w:tab/>
+      </w:r>
+      <w:r>
+        <w:rPr>
+          <w:rStyle w:val="4"/>
+          <w:rFonts w:hint="default" w:ascii="Times New Roman"/>
+          <w:color w:val="92D050"/>
+          <w:lang w:val="pt-BR"/>
+        </w:rPr>
+        <w:t>FEITO</w:t>
+      </w:r>
+      <w:bookmarkStart w:id="0" w:name="_GoBack"/>
+      <w:bookmarkEnd w:id="0"/>
     </w:p>
     <w:p>
       <w:pPr>
@@ -866,6 +1041,23 @@
         </w:rPr>
         <w:t>Retirar parte de mudanças climáticas</w:t>
       </w:r>
+      <w:r>
+        <w:rPr>
+          <w:rStyle w:val="4"/>
+          <w:rFonts w:hint="default" w:ascii="Times New Roman"/>
+          <w:lang w:val="pt-BR"/>
+        </w:rPr>
+        <w:tab/>
+      </w:r>
+      <w:r>
+        <w:rPr>
+          <w:rStyle w:val="4"/>
+          <w:rFonts w:hint="default" w:ascii="Times New Roman"/>
+          <w:color w:val="92D050"/>
+          <w:lang w:val="pt-BR"/>
+        </w:rPr>
+        <w:t>FEITO</w:t>
+      </w:r>
     </w:p>
     <w:p>
       <w:pPr>
@@ -883,6 +1075,41 @@
           <w:lang w:val="pt-BR"/>
         </w:rPr>
         <w:t>Mudar espaçamento p/ 1.5?</w:t>
+      </w:r>
+      <w:r>
+        <w:rPr>
+          <w:rStyle w:val="4"/>
+          <w:rFonts w:hint="default" w:ascii="Times New Roman"/>
+          <w:lang w:val="pt-BR"/>
+        </w:rPr>
+        <w:tab/>
+        <w:t/>
+      </w:r>
+      <w:r>
+        <w:rPr>
+          <w:rStyle w:val="4"/>
+          <w:rFonts w:hint="default" w:ascii="Times New Roman"/>
+          <w:lang w:val="pt-BR"/>
+        </w:rPr>
+        <w:tab/>
+        <w:t/>
+      </w:r>
+      <w:r>
+        <w:rPr>
+          <w:rStyle w:val="4"/>
+          <w:rFonts w:hint="default" w:ascii="Times New Roman"/>
+          <w:lang w:val="pt-BR"/>
+        </w:rPr>
+        <w:tab/>
+      </w:r>
+      <w:r>
+        <w:rPr>
+          <w:rStyle w:val="4"/>
+          <w:rFonts w:hint="default" w:ascii="Times New Roman"/>
+          <w:color w:val="92D050"/>
+          <w:lang w:val="pt-BR"/>
+        </w:rPr>
+        <w:t>FEITO</w:t>
       </w:r>
     </w:p>
     <w:p>
@@ -1340,6 +1567,73 @@
         </w:rPr>
         <w:t>Formatar</w:t>
       </w:r>
+      <w:r>
+        <w:rPr>
+          <w:rStyle w:val="4"/>
+          <w:rFonts w:hint="default" w:ascii="Times New Roman"/>
+          <w:lang w:val="pt-BR"/>
+        </w:rPr>
+        <w:tab/>
+      </w:r>
+      <w:r>
+        <w:rPr>
+          <w:rStyle w:val="4"/>
+          <w:rFonts w:hint="default" w:ascii="Times New Roman"/>
+          <w:lang w:val="pt-BR"/>
+        </w:rPr>
+        <w:tab/>
+      </w:r>
+      <w:r>
+        <w:rPr>
+          <w:rStyle w:val="4"/>
+          <w:rFonts w:hint="default" w:ascii="Times New Roman"/>
+          <w:lang w:val="pt-BR"/>
+        </w:rPr>
+        <w:tab/>
+      </w:r>
+      <w:r>
+        <w:rPr>
+          <w:rStyle w:val="4"/>
+          <w:rFonts w:hint="default" w:ascii="Times New Roman"/>
+          <w:lang w:val="pt-BR"/>
+        </w:rPr>
+        <w:tab/>
+      </w:r>
+      <w:r>
+        <w:rPr>
+          <w:rStyle w:val="4"/>
+          <w:rFonts w:hint="default" w:ascii="Times New Roman"/>
+          <w:lang w:val="pt-BR"/>
+        </w:rPr>
+        <w:tab/>
+      </w:r>
+      <w:r>
+        <w:rPr>
+          <w:rStyle w:val="4"/>
+          <w:rFonts w:hint="default" w:ascii="Times New Roman"/>
+          <w:color w:val="92D050"/>
+          <w:lang w:val="pt-BR"/>
+        </w:rPr>
+        <w:t>FEITO</w:t>
+      </w:r>
+    </w:p>
+    <w:p>
+      <w:pPr>
+        <w:ind w:firstLine="708" w:firstLineChars="0"/>
+        <w:rPr>
+          <w:rStyle w:val="4"/>
+          <w:rFonts w:hint="default" w:ascii="Times New Roman"/>
+          <w:lang w:val="pt-BR"/>
+        </w:rPr>
+      </w:pPr>
+      <w:r>
+        <w:rPr>
+          <w:rStyle w:val="4"/>
+          <w:rFonts w:hint="default" w:ascii="Times New Roman"/>
+          <w:lang w:val="pt-BR"/>
+        </w:rPr>
+        <w:t>Definir recuo pra cada título?</w:t>
+      </w:r>
     </w:p>
     <w:p>
       <w:pPr>
@@ -1809,8 +2103,6 @@
         </w:rPr>
         <w:t>FEITO</w:t>
       </w:r>
-      <w:bookmarkStart w:id="0" w:name="_GoBack"/>
-      <w:bookmarkEnd w:id="0"/>
     </w:p>
     <w:p>
       <w:pPr>
